--- a/documentation/Testing.docx
+++ b/documentation/Testing.docx
@@ -937,17 +937,18 @@
         <w:tblStyle w:val="TableGrid"/>
         <w:tblpPr w:leftFromText="180" w:rightFromText="180" w:vertAnchor="page" w:horzAnchor="margin" w:tblpY="12781"/>
         <w:tblW w:w="0" w:type="auto"/>
+        <w:tblLayout w:type="fixed"/>
         <w:tblLook w:val="04A0" w:firstRow="1" w:lastRow="0" w:firstColumn="1" w:lastColumn="0" w:noHBand="0" w:noVBand="1"/>
       </w:tblPr>
       <w:tblGrid>
-        <w:gridCol w:w="781"/>
-        <w:gridCol w:w="809"/>
-        <w:gridCol w:w="1352"/>
-        <w:gridCol w:w="1352"/>
-        <w:gridCol w:w="1352"/>
-        <w:gridCol w:w="1352"/>
-        <w:gridCol w:w="1072"/>
-        <w:gridCol w:w="946"/>
+        <w:gridCol w:w="516"/>
+        <w:gridCol w:w="613"/>
+        <w:gridCol w:w="1217"/>
+        <w:gridCol w:w="1335"/>
+        <w:gridCol w:w="1276"/>
+        <w:gridCol w:w="2237"/>
+        <w:gridCol w:w="739"/>
+        <w:gridCol w:w="1083"/>
       </w:tblGrid>
       <w:tr>
         <w:tc>
@@ -979,7 +980,7 @@
       <w:tr>
         <w:tc>
           <w:tcPr>
-            <w:tcW w:w="1082" w:type="dxa"/>
+            <w:tcW w:w="516" w:type="dxa"/>
           </w:tcPr>
           <w:p>
             <w:pPr>
@@ -1000,7 +1001,7 @@
         </w:tc>
         <w:tc>
           <w:tcPr>
-            <w:tcW w:w="1086" w:type="dxa"/>
+            <w:tcW w:w="613" w:type="dxa"/>
           </w:tcPr>
           <w:p>
             <w:pPr>
@@ -1028,7 +1029,7 @@
         </w:tc>
         <w:tc>
           <w:tcPr>
-            <w:tcW w:w="1263" w:type="dxa"/>
+            <w:tcW w:w="1217" w:type="dxa"/>
           </w:tcPr>
           <w:p>
             <w:pPr>
@@ -1049,7 +1050,7 @@
         </w:tc>
         <w:tc>
           <w:tcPr>
-            <w:tcW w:w="1112" w:type="dxa"/>
+            <w:tcW w:w="1335" w:type="dxa"/>
           </w:tcPr>
           <w:p>
             <w:pPr>
@@ -1070,7 +1071,7 @@
         </w:tc>
         <w:tc>
           <w:tcPr>
-            <w:tcW w:w="1125" w:type="dxa"/>
+            <w:tcW w:w="1276" w:type="dxa"/>
           </w:tcPr>
           <w:p>
             <w:pPr>
@@ -1091,7 +1092,7 @@
         </w:tc>
         <w:tc>
           <w:tcPr>
-            <w:tcW w:w="1125" w:type="dxa"/>
+            <w:tcW w:w="2237" w:type="dxa"/>
           </w:tcPr>
           <w:p>
             <w:pPr>
@@ -1112,28 +1113,56 @@
         </w:tc>
         <w:tc>
           <w:tcPr>
-            <w:tcW w:w="1120" w:type="dxa"/>
-          </w:tcPr>
-          <w:p>
-            <w:pPr>
-              <w:jc w:val="center"/>
-              <w:rPr>
-                <w:b/>
-                <w:bCs/>
-              </w:rPr>
-            </w:pPr>
-            <w:r>
-              <w:rPr>
-                <w:b/>
-                <w:bCs/>
-              </w:rPr>
-              <w:t>Pass/Fail</w:t>
-            </w:r>
-          </w:p>
-        </w:tc>
-        <w:tc>
-          <w:tcPr>
-            <w:tcW w:w="1103" w:type="dxa"/>
+            <w:tcW w:w="739" w:type="dxa"/>
+          </w:tcPr>
+          <w:p>
+            <w:pPr>
+              <w:jc w:val="center"/>
+              <w:rPr>
+                <w:b/>
+                <w:bCs/>
+              </w:rPr>
+            </w:pPr>
+            <w:r>
+              <w:rPr>
+                <w:b/>
+                <w:bCs/>
+              </w:rPr>
+              <w:t>Pass</w:t>
+            </w:r>
+            <w:r>
+              <w:rPr>
+                <w:b/>
+                <w:bCs/>
+              </w:rPr>
+              <w:t xml:space="preserve"> </w:t>
+            </w:r>
+            <w:r>
+              <w:rPr>
+                <w:b/>
+                <w:bCs/>
+              </w:rPr>
+              <w:t>/</w:t>
+            </w:r>
+            <w:r>
+              <w:rPr>
+                <w:b/>
+                <w:bCs/>
+              </w:rPr>
+              <w:t xml:space="preserve"> </w:t>
+            </w:r>
+            <w:r>
+              <w:rPr>
+                <w:b/>
+                <w:bCs/>
+              </w:rPr>
+              <w:t>Fail</w:t>
+            </w:r>
+          </w:p>
+        </w:tc>
+        <w:tc>
+          <w:tcPr>
+            <w:tcW w:w="1083" w:type="dxa"/>
           </w:tcPr>
           <w:p>
             <w:pPr>
@@ -1156,7 +1185,7 @@
       <w:tr>
         <w:tc>
           <w:tcPr>
-            <w:tcW w:w="1082" w:type="dxa"/>
+            <w:tcW w:w="516" w:type="dxa"/>
           </w:tcPr>
           <w:p>
             <w:pPr>
@@ -1177,7 +1206,7 @@
         </w:tc>
         <w:tc>
           <w:tcPr>
-            <w:tcW w:w="1086" w:type="dxa"/>
+            <w:tcW w:w="613" w:type="dxa"/>
           </w:tcPr>
           <w:p>
             <w:pPr>
@@ -1187,33 +1216,60 @@
               <w:t>R1</w:t>
             </w:r>
           </w:p>
-        </w:tc>
-        <w:tc>
-          <w:tcPr>
-            <w:tcW w:w="1263" w:type="dxa"/>
+          <w:p>
+            <w:pPr>
+              <w:jc w:val="center"/>
+            </w:pPr>
+            <w:r>
+              <w:t>R2</w:t>
+            </w:r>
+          </w:p>
+          <w:p>
+            <w:pPr>
+              <w:jc w:val="center"/>
+            </w:pPr>
+            <w:r>
+              <w:t>R3</w:t>
+            </w:r>
+          </w:p>
+        </w:tc>
+        <w:tc>
+          <w:tcPr>
+            <w:tcW w:w="1217" w:type="dxa"/>
           </w:tcPr>
           <w:p>
             <w:r>
               <w:t xml:space="preserve">Choose </w:t>
             </w:r>
             <w:r>
-              <w:t xml:space="preserve">numbers 1 – 5 of human players in the game start screen </w:t>
-            </w:r>
-          </w:p>
-        </w:tc>
-        <w:tc>
-          <w:tcPr>
-            <w:tcW w:w="1112" w:type="dxa"/>
-          </w:tcPr>
-          <w:p>
-            <w:r>
+              <w:t>numbers 1 – 5 of human players in the game start screen</w:t>
+            </w:r>
+            <w:r>
+              <w:t xml:space="preserve">, check that they start </w:t>
+            </w:r>
+            <w:r>
+              <w:lastRenderedPageBreak/>
+              <w:t>with $1500 and if there can be at least 1 AI player</w:t>
+            </w:r>
+            <w:r>
+              <w:t xml:space="preserve"> </w:t>
+            </w:r>
+          </w:p>
+        </w:tc>
+        <w:tc>
+          <w:tcPr>
+            <w:tcW w:w="1335" w:type="dxa"/>
+          </w:tcPr>
+          <w:p>
+            <w:r>
+              <w:lastRenderedPageBreak/>
               <w:t>Players 1 – 5 in the game start screen</w:t>
             </w:r>
           </w:p>
         </w:tc>
         <w:tc>
           <w:tcPr>
-            <w:tcW w:w="1125" w:type="dxa"/>
+            <w:tcW w:w="1276" w:type="dxa"/>
           </w:tcPr>
           <w:p>
             <w:r>
@@ -1223,27 +1279,114 @@
         </w:tc>
         <w:tc>
           <w:tcPr>
-            <w:tcW w:w="1125" w:type="dxa"/>
-          </w:tcPr>
-          <w:p>
-            <w:r>
-              <w:t xml:space="preserve">The game successfully launched with any number from 1 – 5 of human players </w:t>
-            </w:r>
-          </w:p>
-        </w:tc>
-        <w:tc>
-          <w:tcPr>
-            <w:tcW w:w="1120" w:type="dxa"/>
-          </w:tcPr>
-          <w:p>
-            <w:r>
+            <w:tcW w:w="2237" w:type="dxa"/>
+          </w:tcPr>
+          <w:p/>
+          <w:p>
+            <w:r>
+              <w:lastRenderedPageBreak/>
+              <w:drawing>
+                <wp:inline distT="0" distB="0" distL="0" distR="0" wp14:anchorId="6B47D249" wp14:editId="2A322578">
+                  <wp:extent cx="1112520" cy="2412352"/>
+                  <wp:effectExtent l="0" t="0" r="0" b="7620"/>
+                  <wp:docPr id="1" name="Picture 1"/>
+                  <wp:cNvGraphicFramePr>
+                    <a:graphicFrameLocks xmlns:a="http://schemas.openxmlformats.org/drawingml/2006/main" noChangeAspect="1"/>
+                  </wp:cNvGraphicFramePr>
+                  <a:graphic xmlns:a="http://schemas.openxmlformats.org/drawingml/2006/main">
+                    <a:graphicData uri="http://schemas.openxmlformats.org/drawingml/2006/picture">
+                      <pic:pic xmlns:pic="http://schemas.openxmlformats.org/drawingml/2006/picture">
+                        <pic:nvPicPr>
+                          <pic:cNvPr id="1" name=""/>
+                          <pic:cNvPicPr/>
+                        </pic:nvPicPr>
+                        <pic:blipFill rotWithShape="1">
+                          <a:blip r:embed="rId5"/>
+                          <a:srcRect r="72699"/>
+                          <a:stretch/>
+                        </pic:blipFill>
+                        <pic:spPr bwMode="auto">
+                          <a:xfrm>
+                            <a:off x="0" y="0"/>
+                            <a:ext cx="1121862" cy="2432608"/>
+                          </a:xfrm>
+                          <a:prstGeom prst="rect">
+                            <a:avLst/>
+                          </a:prstGeom>
+                          <a:ln>
+                            <a:noFill/>
+                          </a:ln>
+                          <a:extLst>
+                            <a:ext uri="{53640926-AAD7-44D8-BBD7-CCE9431645EC}">
+                              <a14:shadowObscured xmlns:a14="http://schemas.microsoft.com/office/drawing/2010/main"/>
+                            </a:ext>
+                          </a:extLst>
+                        </pic:spPr>
+                      </pic:pic>
+                    </a:graphicData>
+                  </a:graphic>
+                </wp:inline>
+              </w:drawing>
+            </w:r>
+            <w:r>
+              <w:t xml:space="preserve"> </w:t>
+            </w:r>
+          </w:p>
+          <w:p/>
+          <w:p>
+            <w:r>
+              <w:drawing>
+                <wp:inline distT="0" distB="0" distL="0" distR="0" wp14:anchorId="449352D8" wp14:editId="03A1BA35">
+                  <wp:extent cx="1112520" cy="2402684"/>
+                  <wp:effectExtent l="0" t="0" r="0" b="0"/>
+                  <wp:docPr id="2" name="Picture 2"/>
+                  <wp:cNvGraphicFramePr>
+                    <a:graphicFrameLocks xmlns:a="http://schemas.openxmlformats.org/drawingml/2006/main" noChangeAspect="1"/>
+                  </wp:cNvGraphicFramePr>
+                  <a:graphic xmlns:a="http://schemas.openxmlformats.org/drawingml/2006/main">
+                    <a:graphicData uri="http://schemas.openxmlformats.org/drawingml/2006/picture">
+                      <pic:pic xmlns:pic="http://schemas.openxmlformats.org/drawingml/2006/picture">
+                        <pic:nvPicPr>
+                          <pic:cNvPr id="1" name=""/>
+                          <pic:cNvPicPr/>
+                        </pic:nvPicPr>
+                        <pic:blipFill>
+                          <a:blip r:embed="rId6"/>
+                          <a:stretch>
+                            <a:fillRect/>
+                          </a:stretch>
+                        </pic:blipFill>
+                        <pic:spPr>
+                          <a:xfrm>
+                            <a:off x="0" y="0"/>
+                            <a:ext cx="1127941" cy="2435988"/>
+                          </a:xfrm>
+                          <a:prstGeom prst="rect">
+                            <a:avLst/>
+                          </a:prstGeom>
+                        </pic:spPr>
+                      </pic:pic>
+                    </a:graphicData>
+                  </a:graphic>
+                </wp:inline>
+              </w:drawing>
+            </w:r>
+          </w:p>
+        </w:tc>
+        <w:tc>
+          <w:tcPr>
+            <w:tcW w:w="739" w:type="dxa"/>
+          </w:tcPr>
+          <w:p>
+            <w:r>
+              <w:lastRenderedPageBreak/>
               <w:t>Pass</w:t>
             </w:r>
           </w:p>
         </w:tc>
         <w:tc>
           <w:tcPr>
-            <w:tcW w:w="1103" w:type="dxa"/>
+            <w:tcW w:w="1083" w:type="dxa"/>
           </w:tcPr>
           <w:p>
             <w:r>
@@ -1255,95 +1398,91 @@
       <w:tr>
         <w:tc>
           <w:tcPr>
-            <w:tcW w:w="1082" w:type="dxa"/>
-          </w:tcPr>
-          <w:p>
-            <w:pPr>
-              <w:jc w:val="center"/>
-              <w:rPr>
-                <w:b/>
-                <w:bCs/>
-              </w:rPr>
-            </w:pPr>
-            <w:r>
-              <w:rPr>
-                <w:b/>
-                <w:bCs/>
-              </w:rPr>
-              <w:lastRenderedPageBreak/>
+            <w:tcW w:w="516" w:type="dxa"/>
+          </w:tcPr>
+          <w:p>
+            <w:pPr>
+              <w:jc w:val="center"/>
+              <w:rPr>
+                <w:b/>
+                <w:bCs/>
+              </w:rPr>
+            </w:pPr>
+            <w:r>
+              <w:rPr>
+                <w:b/>
+                <w:bCs/>
+              </w:rPr>
               <w:t>2</w:t>
             </w:r>
           </w:p>
         </w:tc>
         <w:tc>
           <w:tcPr>
-            <w:tcW w:w="1086" w:type="dxa"/>
-          </w:tcPr>
-          <w:p>
-            <w:pPr>
-              <w:jc w:val="center"/>
-            </w:pPr>
-            <w:r>
-              <w:t>R2</w:t>
-            </w:r>
-          </w:p>
-        </w:tc>
-        <w:tc>
-          <w:tcPr>
-            <w:tcW w:w="1263" w:type="dxa"/>
-          </w:tcPr>
-          <w:p>
-            <w:r>
-              <w:t>Start the game with at least 1 autonomous player</w:t>
-            </w:r>
-          </w:p>
-        </w:tc>
-        <w:tc>
-          <w:tcPr>
-            <w:tcW w:w="1112" w:type="dxa"/>
-          </w:tcPr>
-          <w:p>
-            <w:r>
-              <w:t>Select at least 1 autonomous player to play the game</w:t>
-            </w:r>
-            <w:r>
-              <w:t xml:space="preserve"> at the start screen </w:t>
-            </w:r>
-          </w:p>
-        </w:tc>
-        <w:tc>
-          <w:tcPr>
-            <w:tcW w:w="1125" w:type="dxa"/>
-          </w:tcPr>
-          <w:p>
-            <w:r>
-              <w:t xml:space="preserve">The game starts with at least 1 autonomous player </w:t>
-            </w:r>
-          </w:p>
-        </w:tc>
-        <w:tc>
-          <w:tcPr>
-            <w:tcW w:w="1125" w:type="dxa"/>
-          </w:tcPr>
-          <w:p>
-            <w:r>
-              <w:t>The game starts with 1 or more autonomous players</w:t>
-            </w:r>
-          </w:p>
-        </w:tc>
-        <w:tc>
-          <w:tcPr>
-            <w:tcW w:w="1120" w:type="dxa"/>
-          </w:tcPr>
-          <w:p>
-            <w:r>
-              <w:t xml:space="preserve">Pass </w:t>
-            </w:r>
-          </w:p>
-        </w:tc>
-        <w:tc>
-          <w:tcPr>
-            <w:tcW w:w="1103" w:type="dxa"/>
+            <w:tcW w:w="613" w:type="dxa"/>
+          </w:tcPr>
+          <w:p>
+            <w:pPr>
+              <w:jc w:val="center"/>
+            </w:pPr>
+            <w:r>
+              <w:t>R4</w:t>
+            </w:r>
+          </w:p>
+        </w:tc>
+        <w:tc>
+          <w:tcPr>
+            <w:tcW w:w="1217" w:type="dxa"/>
+          </w:tcPr>
+          <w:p>
+            <w:r>
+              <w:t>Start the game multiple times and examine the card order</w:t>
+            </w:r>
+          </w:p>
+        </w:tc>
+        <w:tc>
+          <w:tcPr>
+            <w:tcW w:w="1335" w:type="dxa"/>
+          </w:tcPr>
+          <w:p>
+            <w:r>
+              <w:t>Start the game multiple times and examine the card orders</w:t>
+            </w:r>
+          </w:p>
+        </w:tc>
+        <w:tc>
+          <w:tcPr>
+            <w:tcW w:w="1276" w:type="dxa"/>
+          </w:tcPr>
+          <w:p>
+            <w:r>
+              <w:t>The cards are in a different order each time</w:t>
+            </w:r>
+          </w:p>
+        </w:tc>
+        <w:tc>
+          <w:tcPr>
+            <w:tcW w:w="2237" w:type="dxa"/>
+          </w:tcPr>
+          <w:p>
+            <w:r>
+              <w:t xml:space="preserve">The cards are in a different order each time </w:t>
+            </w:r>
+          </w:p>
+        </w:tc>
+        <w:tc>
+          <w:tcPr>
+            <w:tcW w:w="739" w:type="dxa"/>
+          </w:tcPr>
+          <w:p>
+            <w:r>
+              <w:t>Pass</w:t>
+            </w:r>
+          </w:p>
+        </w:tc>
+        <w:tc>
+          <w:tcPr>
+            <w:tcW w:w="1083" w:type="dxa"/>
           </w:tcPr>
           <w:p>
             <w:r>
@@ -1355,7 +1494,7 @@
       <w:tr>
         <w:tc>
           <w:tcPr>
-            <w:tcW w:w="1082" w:type="dxa"/>
+            <w:tcW w:w="516" w:type="dxa"/>
           </w:tcPr>
           <w:p>
             <w:pPr>
@@ -1372,64 +1511,86 @@
               </w:rPr>
               <w:t>3</w:t>
             </w:r>
-          </w:p>
-        </w:tc>
-        <w:tc>
-          <w:tcPr>
-            <w:tcW w:w="1086" w:type="dxa"/>
-          </w:tcPr>
-          <w:p>
-            <w:pPr>
-              <w:jc w:val="center"/>
-            </w:pPr>
-            <w:r>
-              <w:t>R3</w:t>
-            </w:r>
-          </w:p>
-        </w:tc>
-        <w:tc>
-          <w:tcPr>
-            <w:tcW w:w="1263" w:type="dxa"/>
-          </w:tcPr>
-          <w:p>
-            <w:r>
-              <w:t xml:space="preserve">Check player money when the game starts </w:t>
-            </w:r>
-          </w:p>
-        </w:tc>
-        <w:tc>
-          <w:tcPr>
-            <w:tcW w:w="1112" w:type="dxa"/>
-          </w:tcPr>
-          <w:p>
-            <w:r>
-              <w:t>Start the game and check players money</w:t>
-            </w:r>
-          </w:p>
-        </w:tc>
-        <w:tc>
-          <w:tcPr>
-            <w:tcW w:w="1125" w:type="dxa"/>
-          </w:tcPr>
-          <w:p>
-            <w:r>
-              <w:t>Each player starts with $1500</w:t>
-            </w:r>
-          </w:p>
-        </w:tc>
-        <w:tc>
-          <w:tcPr>
-            <w:tcW w:w="1125" w:type="dxa"/>
-          </w:tcPr>
-          <w:p>
-            <w:r>
-              <w:t>Each player starts with $1500</w:t>
-            </w:r>
-          </w:p>
-        </w:tc>
-        <w:tc>
-          <w:tcPr>
-            <w:tcW w:w="1120" w:type="dxa"/>
+            <w:r>
+              <w:rPr>
+                <w:b/>
+                <w:bCs/>
+              </w:rPr>
+              <w:t xml:space="preserve"> </w:t>
+            </w:r>
+          </w:p>
+        </w:tc>
+        <w:tc>
+          <w:tcPr>
+            <w:tcW w:w="613" w:type="dxa"/>
+          </w:tcPr>
+          <w:p>
+            <w:pPr>
+              <w:jc w:val="center"/>
+            </w:pPr>
+            <w:r>
+              <w:t xml:space="preserve">R5 </w:t>
+            </w:r>
+          </w:p>
+        </w:tc>
+        <w:tc>
+          <w:tcPr>
+            <w:tcW w:w="1217" w:type="dxa"/>
+          </w:tcPr>
+          <w:p>
+            <w:r>
+              <w:t>Check what happens to a card after it has been used</w:t>
+            </w:r>
+          </w:p>
+        </w:tc>
+        <w:tc>
+          <w:tcPr>
+            <w:tcW w:w="1335" w:type="dxa"/>
+          </w:tcPr>
+          <w:p>
+            <w:r>
+              <w:t xml:space="preserve">Make a player land on a card </w:t>
+            </w:r>
+            <w:r>
+              <w:t>tile and examine what happens to the card</w:t>
+            </w:r>
+          </w:p>
+        </w:tc>
+        <w:tc>
+          <w:tcPr>
+            <w:tcW w:w="1276" w:type="dxa"/>
+          </w:tcPr>
+          <w:p>
+            <w:r>
+              <w:t xml:space="preserve">The card goes to the end of the card queue </w:t>
+            </w:r>
+            <w:r>
+              <w:t xml:space="preserve"> </w:t>
+            </w:r>
+            <w:r>
+              <w:t>and the correct action is successfully executed</w:t>
+            </w:r>
+          </w:p>
+        </w:tc>
+        <w:tc>
+          <w:tcPr>
+            <w:tcW w:w="2237" w:type="dxa"/>
+          </w:tcPr>
+          <w:p>
+            <w:r>
+              <w:t>The card goes to the end of the card queue</w:t>
+            </w:r>
+            <w:r>
+              <w:t xml:space="preserve"> and the correct action is successfully </w:t>
+            </w:r>
+            <w:r>
+              <w:t>executed</w:t>
+            </w:r>
+          </w:p>
+        </w:tc>
+        <w:tc>
+          <w:tcPr>
+            <w:tcW w:w="739" w:type="dxa"/>
           </w:tcPr>
           <w:p>
             <w:r>
@@ -1439,7 +1600,7 @@
         </w:tc>
         <w:tc>
           <w:tcPr>
-            <w:tcW w:w="1103" w:type="dxa"/>
+            <w:tcW w:w="1083" w:type="dxa"/>
           </w:tcPr>
           <w:p>
             <w:r>
@@ -1451,7 +1612,7 @@
       <w:tr>
         <w:tc>
           <w:tcPr>
-            <w:tcW w:w="1082" w:type="dxa"/>
+            <w:tcW w:w="516" w:type="dxa"/>
           </w:tcPr>
           <w:p>
             <w:pPr>
@@ -1472,60 +1633,70 @@
         </w:tc>
         <w:tc>
           <w:tcPr>
-            <w:tcW w:w="1086" w:type="dxa"/>
-          </w:tcPr>
-          <w:p>
-            <w:pPr>
-              <w:jc w:val="center"/>
-            </w:pPr>
-            <w:r>
-              <w:t>R4</w:t>
-            </w:r>
-          </w:p>
-        </w:tc>
-        <w:tc>
-          <w:tcPr>
-            <w:tcW w:w="1263" w:type="dxa"/>
-          </w:tcPr>
-          <w:p>
-            <w:r>
-              <w:t>Start the game multiple times and examine the card order</w:t>
-            </w:r>
-          </w:p>
-        </w:tc>
-        <w:tc>
-          <w:tcPr>
-            <w:tcW w:w="1112" w:type="dxa"/>
-          </w:tcPr>
-          <w:p>
-            <w:r>
-              <w:t>Start the game multiple times and examine the card orders</w:t>
-            </w:r>
-          </w:p>
-        </w:tc>
-        <w:tc>
-          <w:tcPr>
-            <w:tcW w:w="1125" w:type="dxa"/>
-          </w:tcPr>
-          <w:p>
-            <w:r>
-              <w:t>The cards are in a different order each time</w:t>
-            </w:r>
-          </w:p>
-        </w:tc>
-        <w:tc>
-          <w:tcPr>
-            <w:tcW w:w="1125" w:type="dxa"/>
-          </w:tcPr>
-          <w:p>
-            <w:r>
-              <w:t xml:space="preserve">The cards are in a different order each time </w:t>
-            </w:r>
-          </w:p>
-        </w:tc>
-        <w:tc>
-          <w:tcPr>
-            <w:tcW w:w="1120" w:type="dxa"/>
+            <w:tcW w:w="613" w:type="dxa"/>
+          </w:tcPr>
+          <w:p>
+            <w:pPr>
+              <w:jc w:val="center"/>
+            </w:pPr>
+            <w:r>
+              <w:t>R6</w:t>
+            </w:r>
+          </w:p>
+        </w:tc>
+        <w:tc>
+          <w:tcPr>
+            <w:tcW w:w="1217" w:type="dxa"/>
+          </w:tcPr>
+          <w:p>
+            <w:r>
+              <w:t xml:space="preserve">Check whether the player gets another roll if they </w:t>
+            </w:r>
+            <w:r>
+              <w:lastRenderedPageBreak/>
+              <w:t>get a double</w:t>
+            </w:r>
+          </w:p>
+        </w:tc>
+        <w:tc>
+          <w:tcPr>
+            <w:tcW w:w="1335" w:type="dxa"/>
+          </w:tcPr>
+          <w:p>
+            <w:r>
+              <w:lastRenderedPageBreak/>
+              <w:t xml:space="preserve">Make a player roll dice and examine output when a </w:t>
+            </w:r>
+            <w:r>
+              <w:lastRenderedPageBreak/>
+              <w:t>double occurs</w:t>
+            </w:r>
+          </w:p>
+        </w:tc>
+        <w:tc>
+          <w:tcPr>
+            <w:tcW w:w="1276" w:type="dxa"/>
+          </w:tcPr>
+          <w:p>
+            <w:r>
+              <w:lastRenderedPageBreak/>
+              <w:t xml:space="preserve">The player gets to roll the dice another time </w:t>
+            </w:r>
+          </w:p>
+        </w:tc>
+        <w:tc>
+          <w:tcPr>
+            <w:tcW w:w="2237" w:type="dxa"/>
+          </w:tcPr>
+          <w:p>
+            <w:r>
+              <w:t>The player gets to roll the dice another time</w:t>
+            </w:r>
+          </w:p>
+        </w:tc>
+        <w:tc>
+          <w:tcPr>
+            <w:tcW w:w="739" w:type="dxa"/>
           </w:tcPr>
           <w:p>
             <w:r>
@@ -1535,7 +1706,7 @@
         </w:tc>
         <w:tc>
           <w:tcPr>
-            <w:tcW w:w="1103" w:type="dxa"/>
+            <w:tcW w:w="1083" w:type="dxa"/>
           </w:tcPr>
           <w:p>
             <w:r>
@@ -1547,94 +1718,114 @@
       <w:tr>
         <w:tc>
           <w:tcPr>
-            <w:tcW w:w="1082" w:type="dxa"/>
-          </w:tcPr>
-          <w:p>
-            <w:pPr>
-              <w:jc w:val="center"/>
-              <w:rPr>
-                <w:b/>
-                <w:bCs/>
-              </w:rPr>
-            </w:pPr>
-            <w:r>
-              <w:rPr>
-                <w:b/>
-                <w:bCs/>
-              </w:rPr>
-              <w:t xml:space="preserve">5 </w:t>
-            </w:r>
-          </w:p>
-        </w:tc>
-        <w:tc>
-          <w:tcPr>
-            <w:tcW w:w="1086" w:type="dxa"/>
-          </w:tcPr>
-          <w:p>
-            <w:pPr>
-              <w:jc w:val="center"/>
-            </w:pPr>
-            <w:r>
-              <w:t xml:space="preserve">R5 </w:t>
-            </w:r>
-          </w:p>
-        </w:tc>
-        <w:tc>
-          <w:tcPr>
-            <w:tcW w:w="1263" w:type="dxa"/>
-          </w:tcPr>
-          <w:p>
-            <w:r>
-              <w:t>Check what happens to a card after it has been used</w:t>
-            </w:r>
-          </w:p>
-        </w:tc>
-        <w:tc>
-          <w:tcPr>
-            <w:tcW w:w="1112" w:type="dxa"/>
-          </w:tcPr>
-          <w:p>
-            <w:r>
-              <w:t xml:space="preserve">Make a player land on a card </w:t>
-            </w:r>
-            <w:r>
-              <w:t>tile and examine what happens to the card</w:t>
-            </w:r>
-          </w:p>
-        </w:tc>
-        <w:tc>
-          <w:tcPr>
-            <w:tcW w:w="1125" w:type="dxa"/>
-          </w:tcPr>
-          <w:p>
-            <w:r>
-              <w:t xml:space="preserve">The card goes to the end of the card queue </w:t>
-            </w:r>
-          </w:p>
-        </w:tc>
-        <w:tc>
-          <w:tcPr>
-            <w:tcW w:w="1125" w:type="dxa"/>
-          </w:tcPr>
-          <w:p>
-            <w:r>
-              <w:t>The card goes to the end of the card queue</w:t>
-            </w:r>
-          </w:p>
-        </w:tc>
-        <w:tc>
-          <w:tcPr>
-            <w:tcW w:w="1120" w:type="dxa"/>
-          </w:tcPr>
-          <w:p>
-            <w:r>
-              <w:t xml:space="preserve">Pass </w:t>
-            </w:r>
-          </w:p>
-        </w:tc>
-        <w:tc>
-          <w:tcPr>
-            <w:tcW w:w="1103" w:type="dxa"/>
+            <w:tcW w:w="516" w:type="dxa"/>
+          </w:tcPr>
+          <w:p>
+            <w:pPr>
+              <w:jc w:val="center"/>
+              <w:rPr>
+                <w:b/>
+                <w:bCs/>
+              </w:rPr>
+            </w:pPr>
+            <w:r>
+              <w:rPr>
+                <w:b/>
+                <w:bCs/>
+              </w:rPr>
+              <w:t>5</w:t>
+            </w:r>
+          </w:p>
+        </w:tc>
+        <w:tc>
+          <w:tcPr>
+            <w:tcW w:w="613" w:type="dxa"/>
+          </w:tcPr>
+          <w:p>
+            <w:pPr>
+              <w:jc w:val="center"/>
+            </w:pPr>
+            <w:r>
+              <w:t>R7</w:t>
+            </w:r>
+          </w:p>
+          <w:p>
+            <w:pPr>
+              <w:jc w:val="center"/>
+            </w:pPr>
+            <w:r>
+              <w:t>R8</w:t>
+            </w:r>
+          </w:p>
+        </w:tc>
+        <w:tc>
+          <w:tcPr>
+            <w:tcW w:w="1217" w:type="dxa"/>
+          </w:tcPr>
+          <w:p>
+            <w:r>
+              <w:t>Check if the player goes to jail if they roll 3 consecutive doubles</w:t>
+            </w:r>
+            <w:r>
+              <w:t>, player doesn’t collect $200 for passing Go</w:t>
+            </w:r>
+          </w:p>
+        </w:tc>
+        <w:tc>
+          <w:tcPr>
+            <w:tcW w:w="1335" w:type="dxa"/>
+          </w:tcPr>
+          <w:p>
+            <w:r>
+              <w:t>Force 3 doubles on to a players turn and examine output</w:t>
+            </w:r>
+          </w:p>
+        </w:tc>
+        <w:tc>
+          <w:tcPr>
+            <w:tcW w:w="1276" w:type="dxa"/>
+          </w:tcPr>
+          <w:p>
+            <w:r>
+              <w:t xml:space="preserve">The player </w:t>
+            </w:r>
+            <w:r>
+              <w:t xml:space="preserve">goes to jail </w:t>
+            </w:r>
+            <w:r>
+              <w:t>and their money doesn’t change</w:t>
+            </w:r>
+          </w:p>
+        </w:tc>
+        <w:tc>
+          <w:tcPr>
+            <w:tcW w:w="2237" w:type="dxa"/>
+          </w:tcPr>
+          <w:p>
+            <w:r>
+              <w:t>The player goes to jail</w:t>
+            </w:r>
+            <w:r>
+              <w:t xml:space="preserve">  </w:t>
+            </w:r>
+            <w:r>
+              <w:t>and their money doesn’t change</w:t>
+            </w:r>
+          </w:p>
+        </w:tc>
+        <w:tc>
+          <w:tcPr>
+            <w:tcW w:w="739" w:type="dxa"/>
+          </w:tcPr>
+          <w:p>
+            <w:r>
+              <w:t>Pass</w:t>
+            </w:r>
+          </w:p>
+        </w:tc>
+        <w:tc>
+          <w:tcPr>
+            <w:tcW w:w="1083" w:type="dxa"/>
           </w:tcPr>
           <w:p>
             <w:r>
@@ -1646,11 +1837,10 @@
       <w:tr>
         <w:tc>
           <w:tcPr>
-            <w:tcW w:w="1082" w:type="dxa"/>
-          </w:tcPr>
-          <w:p>
-            <w:pPr>
-              <w:jc w:val="center"/>
+            <w:tcW w:w="516" w:type="dxa"/>
+          </w:tcPr>
+          <w:p>
+            <w:pPr>
               <w:rPr>
                 <w:b/>
                 <w:bCs/>
@@ -1667,60 +1857,139 @@
         </w:tc>
         <w:tc>
           <w:tcPr>
-            <w:tcW w:w="1086" w:type="dxa"/>
-          </w:tcPr>
-          <w:p>
-            <w:pPr>
-              <w:jc w:val="center"/>
-            </w:pPr>
-            <w:r>
-              <w:t>R6</w:t>
-            </w:r>
-          </w:p>
-        </w:tc>
-        <w:tc>
-          <w:tcPr>
-            <w:tcW w:w="1263" w:type="dxa"/>
-          </w:tcPr>
-          <w:p>
-            <w:r>
-              <w:t>Check whether the player gets another roll if they get a double</w:t>
-            </w:r>
-          </w:p>
-        </w:tc>
-        <w:tc>
-          <w:tcPr>
-            <w:tcW w:w="1112" w:type="dxa"/>
-          </w:tcPr>
-          <w:p>
-            <w:r>
-              <w:t>Make a player roll dice and examine output when a double occurs</w:t>
-            </w:r>
-          </w:p>
-        </w:tc>
-        <w:tc>
-          <w:tcPr>
-            <w:tcW w:w="1125" w:type="dxa"/>
-          </w:tcPr>
-          <w:p>
-            <w:r>
-              <w:t xml:space="preserve">The player gets to roll the dice another time </w:t>
-            </w:r>
-          </w:p>
-        </w:tc>
-        <w:tc>
-          <w:tcPr>
-            <w:tcW w:w="1125" w:type="dxa"/>
-          </w:tcPr>
-          <w:p>
-            <w:r>
-              <w:t>The player gets to roll the dice another time</w:t>
-            </w:r>
-          </w:p>
-        </w:tc>
-        <w:tc>
-          <w:tcPr>
-            <w:tcW w:w="1120" w:type="dxa"/>
+            <w:tcW w:w="613" w:type="dxa"/>
+          </w:tcPr>
+          <w:p>
+            <w:pPr>
+              <w:jc w:val="center"/>
+            </w:pPr>
+            <w:r>
+              <w:t xml:space="preserve">R9 </w:t>
+            </w:r>
+          </w:p>
+        </w:tc>
+        <w:tc>
+          <w:tcPr>
+            <w:tcW w:w="1217" w:type="dxa"/>
+          </w:tcPr>
+          <w:p>
+            <w:r>
+              <w:t xml:space="preserve">Make player roll </w:t>
+            </w:r>
+            <w:r>
+              <w:t>and land on a property on the first lap and make sure they do not get the option to purchase a property</w:t>
+            </w:r>
+          </w:p>
+        </w:tc>
+        <w:tc>
+          <w:tcPr>
+            <w:tcW w:w="1335" w:type="dxa"/>
+          </w:tcPr>
+          <w:p>
+            <w:r>
+              <w:t xml:space="preserve">Roll dice during first lap </w:t>
+            </w:r>
+          </w:p>
+        </w:tc>
+        <w:tc>
+          <w:tcPr>
+            <w:tcW w:w="1276" w:type="dxa"/>
+          </w:tcPr>
+          <w:p>
+            <w:r>
+              <w:t>The player will not get option to purchase property</w:t>
+            </w:r>
+          </w:p>
+        </w:tc>
+        <w:tc>
+          <w:tcPr>
+            <w:tcW w:w="2237" w:type="dxa"/>
+          </w:tcPr>
+          <w:p>
+            <w:r>
+              <w:drawing>
+                <wp:inline distT="0" distB="0" distL="0" distR="0" wp14:anchorId="09BB7BB4" wp14:editId="7885508D">
+                  <wp:extent cx="1171739" cy="838317"/>
+                  <wp:effectExtent l="0" t="0" r="9525" b="0"/>
+                  <wp:docPr id="3" name="Picture 3"/>
+                  <wp:cNvGraphicFramePr>
+                    <a:graphicFrameLocks xmlns:a="http://schemas.openxmlformats.org/drawingml/2006/main" noChangeAspect="1"/>
+                  </wp:cNvGraphicFramePr>
+                  <a:graphic xmlns:a="http://schemas.openxmlformats.org/drawingml/2006/main">
+                    <a:graphicData uri="http://schemas.openxmlformats.org/drawingml/2006/picture">
+                      <pic:pic xmlns:pic="http://schemas.openxmlformats.org/drawingml/2006/picture">
+                        <pic:nvPicPr>
+                          <pic:cNvPr id="1" name=""/>
+                          <pic:cNvPicPr/>
+                        </pic:nvPicPr>
+                        <pic:blipFill>
+                          <a:blip r:embed="rId7"/>
+                          <a:stretch>
+                            <a:fillRect/>
+                          </a:stretch>
+                        </pic:blipFill>
+                        <pic:spPr>
+                          <a:xfrm>
+                            <a:off x="0" y="0"/>
+                            <a:ext cx="1171739" cy="838317"/>
+                          </a:xfrm>
+                          <a:prstGeom prst="rect">
+                            <a:avLst/>
+                          </a:prstGeom>
+                        </pic:spPr>
+                      </pic:pic>
+                    </a:graphicData>
+                  </a:graphic>
+                </wp:inline>
+              </w:drawing>
+            </w:r>
+          </w:p>
+          <w:p/>
+          <w:p>
+            <w:r>
+              <w:drawing>
+                <wp:inline distT="0" distB="0" distL="0" distR="0" wp14:anchorId="6EE03F95" wp14:editId="7CDE4D6B">
+                  <wp:extent cx="1546860" cy="1694671"/>
+                  <wp:effectExtent l="0" t="0" r="0" b="1270"/>
+                  <wp:docPr id="4" name="Picture 4"/>
+                  <wp:cNvGraphicFramePr>
+                    <a:graphicFrameLocks xmlns:a="http://schemas.openxmlformats.org/drawingml/2006/main" noChangeAspect="1"/>
+                  </wp:cNvGraphicFramePr>
+                  <a:graphic xmlns:a="http://schemas.openxmlformats.org/drawingml/2006/main">
+                    <a:graphicData uri="http://schemas.openxmlformats.org/drawingml/2006/picture">
+                      <pic:pic xmlns:pic="http://schemas.openxmlformats.org/drawingml/2006/picture">
+                        <pic:nvPicPr>
+                          <pic:cNvPr id="1" name=""/>
+                          <pic:cNvPicPr/>
+                        </pic:nvPicPr>
+                        <pic:blipFill>
+                          <a:blip r:embed="rId8"/>
+                          <a:stretch>
+                            <a:fillRect/>
+                          </a:stretch>
+                        </pic:blipFill>
+                        <pic:spPr>
+                          <a:xfrm>
+                            <a:off x="0" y="0"/>
+                            <a:ext cx="1592957" cy="1745173"/>
+                          </a:xfrm>
+                          <a:prstGeom prst="rect">
+                            <a:avLst/>
+                          </a:prstGeom>
+                        </pic:spPr>
+                      </pic:pic>
+                    </a:graphicData>
+                  </a:graphic>
+                </wp:inline>
+              </w:drawing>
+            </w:r>
+          </w:p>
+          <w:p/>
+          <w:p/>
+        </w:tc>
+        <w:tc>
+          <w:tcPr>
+            <w:tcW w:w="739" w:type="dxa"/>
           </w:tcPr>
           <w:p>
             <w:r>
@@ -1730,7 +1999,7 @@
         </w:tc>
         <w:tc>
           <w:tcPr>
-            <w:tcW w:w="1103" w:type="dxa"/>
+            <w:tcW w:w="1083" w:type="dxa"/>
           </w:tcPr>
           <w:p>
             <w:r>
@@ -1742,11 +2011,10 @@
       <w:tr>
         <w:tc>
           <w:tcPr>
-            <w:tcW w:w="1082" w:type="dxa"/>
-          </w:tcPr>
-          <w:p>
-            <w:pPr>
-              <w:jc w:val="center"/>
+            <w:tcW w:w="516" w:type="dxa"/>
+          </w:tcPr>
+          <w:p>
+            <w:pPr>
               <w:rPr>
                 <w:b/>
                 <w:bCs/>
@@ -1763,63 +2031,134 @@
         </w:tc>
         <w:tc>
           <w:tcPr>
-            <w:tcW w:w="1086" w:type="dxa"/>
-          </w:tcPr>
-          <w:p>
-            <w:pPr>
-              <w:jc w:val="center"/>
-            </w:pPr>
-            <w:r>
-              <w:t>R7</w:t>
-            </w:r>
-          </w:p>
-        </w:tc>
-        <w:tc>
-          <w:tcPr>
-            <w:tcW w:w="1263" w:type="dxa"/>
-          </w:tcPr>
-          <w:p>
-            <w:r>
-              <w:t>Check if the player goes to jail if they roll 3 consecutive doubles</w:t>
-            </w:r>
-          </w:p>
-        </w:tc>
-        <w:tc>
-          <w:tcPr>
-            <w:tcW w:w="1112" w:type="dxa"/>
-          </w:tcPr>
-          <w:p>
-            <w:r>
-              <w:t>Force 3 doubles on to a players turn and examine output</w:t>
-            </w:r>
-          </w:p>
-        </w:tc>
-        <w:tc>
-          <w:tcPr>
-            <w:tcW w:w="1125" w:type="dxa"/>
-          </w:tcPr>
-          <w:p>
-            <w:r>
-              <w:t xml:space="preserve">The player </w:t>
-            </w:r>
-            <w:r>
-              <w:t xml:space="preserve">goes to jail </w:t>
-            </w:r>
-          </w:p>
-        </w:tc>
-        <w:tc>
-          <w:tcPr>
-            <w:tcW w:w="1125" w:type="dxa"/>
-          </w:tcPr>
-          <w:p>
-            <w:r>
-              <w:t>The player goes to jail</w:t>
-            </w:r>
-          </w:p>
-        </w:tc>
-        <w:tc>
-          <w:tcPr>
-            <w:tcW w:w="1120" w:type="dxa"/>
+            <w:tcW w:w="613" w:type="dxa"/>
+          </w:tcPr>
+          <w:p>
+            <w:pPr>
+              <w:jc w:val="center"/>
+            </w:pPr>
+            <w:r>
+              <w:t>R10</w:t>
+            </w:r>
+          </w:p>
+        </w:tc>
+        <w:tc>
+          <w:tcPr>
+            <w:tcW w:w="1217" w:type="dxa"/>
+          </w:tcPr>
+          <w:p>
+            <w:r>
+              <w:t xml:space="preserve">Players should receive $200 for passing Go </w:t>
+            </w:r>
+          </w:p>
+        </w:tc>
+        <w:tc>
+          <w:tcPr>
+            <w:tcW w:w="1335" w:type="dxa"/>
+          </w:tcPr>
+          <w:p>
+            <w:r>
+              <w:t>Roll dice until player passes Go and check whether they get $200 more</w:t>
+            </w:r>
+          </w:p>
+        </w:tc>
+        <w:tc>
+          <w:tcPr>
+            <w:tcW w:w="1276" w:type="dxa"/>
+          </w:tcPr>
+          <w:p>
+            <w:r>
+              <w:t>Players balances will increase by $200 after passing Go</w:t>
+            </w:r>
+          </w:p>
+        </w:tc>
+        <w:tc>
+          <w:tcPr>
+            <w:tcW w:w="2237" w:type="dxa"/>
+          </w:tcPr>
+          <w:p>
+            <w:r>
+              <w:drawing>
+                <wp:inline distT="0" distB="0" distL="0" distR="0" wp14:anchorId="771990BD" wp14:editId="2AD289C3">
+                  <wp:extent cx="1105054" cy="781159"/>
+                  <wp:effectExtent l="0" t="0" r="0" b="0"/>
+                  <wp:docPr id="5" name="Picture 5"/>
+                  <wp:cNvGraphicFramePr>
+                    <a:graphicFrameLocks xmlns:a="http://schemas.openxmlformats.org/drawingml/2006/main" noChangeAspect="1"/>
+                  </wp:cNvGraphicFramePr>
+                  <a:graphic xmlns:a="http://schemas.openxmlformats.org/drawingml/2006/main">
+                    <a:graphicData uri="http://schemas.openxmlformats.org/drawingml/2006/picture">
+                      <pic:pic xmlns:pic="http://schemas.openxmlformats.org/drawingml/2006/picture">
+                        <pic:nvPicPr>
+                          <pic:cNvPr id="1" name=""/>
+                          <pic:cNvPicPr/>
+                        </pic:nvPicPr>
+                        <pic:blipFill>
+                          <a:blip r:embed="rId9"/>
+                          <a:stretch>
+                            <a:fillRect/>
+                          </a:stretch>
+                        </pic:blipFill>
+                        <pic:spPr>
+                          <a:xfrm>
+                            <a:off x="0" y="0"/>
+                            <a:ext cx="1105054" cy="781159"/>
+                          </a:xfrm>
+                          <a:prstGeom prst="rect">
+                            <a:avLst/>
+                          </a:prstGeom>
+                        </pic:spPr>
+                      </pic:pic>
+                    </a:graphicData>
+                  </a:graphic>
+                </wp:inline>
+              </w:drawing>
+            </w:r>
+          </w:p>
+          <w:p/>
+          <w:p>
+            <w:r>
+              <w:drawing>
+                <wp:inline distT="0" distB="0" distL="0" distR="0" wp14:anchorId="0706ECDE" wp14:editId="2FB9C1C3">
+                  <wp:extent cx="1463675" cy="514350"/>
+                  <wp:effectExtent l="0" t="0" r="3175" b="0"/>
+                  <wp:docPr id="6" name="Picture 6"/>
+                  <wp:cNvGraphicFramePr>
+                    <a:graphicFrameLocks xmlns:a="http://schemas.openxmlformats.org/drawingml/2006/main" noChangeAspect="1"/>
+                  </wp:cNvGraphicFramePr>
+                  <a:graphic xmlns:a="http://schemas.openxmlformats.org/drawingml/2006/main">
+                    <a:graphicData uri="http://schemas.openxmlformats.org/drawingml/2006/picture">
+                      <pic:pic xmlns:pic="http://schemas.openxmlformats.org/drawingml/2006/picture">
+                        <pic:nvPicPr>
+                          <pic:cNvPr id="1" name=""/>
+                          <pic:cNvPicPr/>
+                        </pic:nvPicPr>
+                        <pic:blipFill>
+                          <a:blip r:embed="rId10"/>
+                          <a:stretch>
+                            <a:fillRect/>
+                          </a:stretch>
+                        </pic:blipFill>
+                        <pic:spPr>
+                          <a:xfrm>
+                            <a:off x="0" y="0"/>
+                            <a:ext cx="1463675" cy="514350"/>
+                          </a:xfrm>
+                          <a:prstGeom prst="rect">
+                            <a:avLst/>
+                          </a:prstGeom>
+                        </pic:spPr>
+                      </pic:pic>
+                    </a:graphicData>
+                  </a:graphic>
+                </wp:inline>
+              </w:drawing>
+            </w:r>
+          </w:p>
+        </w:tc>
+        <w:tc>
+          <w:tcPr>
+            <w:tcW w:w="739" w:type="dxa"/>
           </w:tcPr>
           <w:p>
             <w:r>
@@ -1829,7 +2168,2510 @@
         </w:tc>
         <w:tc>
           <w:tcPr>
-            <w:tcW w:w="1103" w:type="dxa"/>
+            <w:tcW w:w="1083" w:type="dxa"/>
+          </w:tcPr>
+          <w:p>
+            <w:r>
+              <w:t>-</w:t>
+            </w:r>
+          </w:p>
+        </w:tc>
+      </w:tr>
+      <w:tr>
+        <w:tc>
+          <w:tcPr>
+            <w:tcW w:w="516" w:type="dxa"/>
+          </w:tcPr>
+          <w:p>
+            <w:pPr>
+              <w:rPr>
+                <w:b/>
+                <w:bCs/>
+              </w:rPr>
+            </w:pPr>
+            <w:r>
+              <w:rPr>
+                <w:b/>
+                <w:bCs/>
+              </w:rPr>
+              <w:t>8</w:t>
+            </w:r>
+          </w:p>
+        </w:tc>
+        <w:tc>
+          <w:tcPr>
+            <w:tcW w:w="613" w:type="dxa"/>
+          </w:tcPr>
+          <w:p>
+            <w:pPr>
+              <w:jc w:val="center"/>
+            </w:pPr>
+            <w:r>
+              <w:t>R11</w:t>
+            </w:r>
+          </w:p>
+        </w:tc>
+        <w:tc>
+          <w:tcPr>
+            <w:tcW w:w="1217" w:type="dxa"/>
+          </w:tcPr>
+          <w:p>
+            <w:r>
+              <w:t>After the first lap players should be able to purchase properties</w:t>
+            </w:r>
+          </w:p>
+        </w:tc>
+        <w:tc>
+          <w:tcPr>
+            <w:tcW w:w="1335" w:type="dxa"/>
+          </w:tcPr>
+          <w:p>
+            <w:r>
+              <w:t xml:space="preserve">Roll dice until player lands on an available property </w:t>
+            </w:r>
+          </w:p>
+        </w:tc>
+        <w:tc>
+          <w:tcPr>
+            <w:tcW w:w="1276" w:type="dxa"/>
+          </w:tcPr>
+          <w:p>
+            <w:r>
+              <w:t>The player gets the option to purchase a property</w:t>
+            </w:r>
+          </w:p>
+        </w:tc>
+        <w:tc>
+          <w:tcPr>
+            <w:tcW w:w="2237" w:type="dxa"/>
+          </w:tcPr>
+          <w:p>
+            <w:pPr>
+              <w:jc w:val="center"/>
+            </w:pPr>
+            <w:r>
+              <w:drawing>
+                <wp:inline distT="0" distB="0" distL="0" distR="0" wp14:anchorId="24FAB05C" wp14:editId="75048187">
+                  <wp:extent cx="781159" cy="1076475"/>
+                  <wp:effectExtent l="0" t="0" r="0" b="9525"/>
+                  <wp:docPr id="7" name="Picture 7"/>
+                  <wp:cNvGraphicFramePr>
+                    <a:graphicFrameLocks xmlns:a="http://schemas.openxmlformats.org/drawingml/2006/main" noChangeAspect="1"/>
+                  </wp:cNvGraphicFramePr>
+                  <a:graphic xmlns:a="http://schemas.openxmlformats.org/drawingml/2006/main">
+                    <a:graphicData uri="http://schemas.openxmlformats.org/drawingml/2006/picture">
+                      <pic:pic xmlns:pic="http://schemas.openxmlformats.org/drawingml/2006/picture">
+                        <pic:nvPicPr>
+                          <pic:cNvPr id="1" name=""/>
+                          <pic:cNvPicPr/>
+                        </pic:nvPicPr>
+                        <pic:blipFill>
+                          <a:blip r:embed="rId11"/>
+                          <a:stretch>
+                            <a:fillRect/>
+                          </a:stretch>
+                        </pic:blipFill>
+                        <pic:spPr>
+                          <a:xfrm rot="10800000">
+                            <a:off x="0" y="0"/>
+                            <a:ext cx="781159" cy="1076475"/>
+                          </a:xfrm>
+                          <a:prstGeom prst="rect">
+                            <a:avLst/>
+                          </a:prstGeom>
+                        </pic:spPr>
+                      </pic:pic>
+                    </a:graphicData>
+                  </a:graphic>
+                </wp:inline>
+              </w:drawing>
+            </w:r>
+          </w:p>
+          <w:p>
+            <w:pPr>
+              <w:jc w:val="center"/>
+            </w:pPr>
+            <w:r>
+              <w:lastRenderedPageBreak/>
+              <w:drawing>
+                <wp:inline distT="0" distB="0" distL="0" distR="0" wp14:anchorId="7F3A8C0F" wp14:editId="041C265F">
+                  <wp:extent cx="1463675" cy="1453515"/>
+                  <wp:effectExtent l="0" t="0" r="3175" b="0"/>
+                  <wp:docPr id="8" name="Picture 8"/>
+                  <wp:cNvGraphicFramePr>
+                    <a:graphicFrameLocks xmlns:a="http://schemas.openxmlformats.org/drawingml/2006/main" noChangeAspect="1"/>
+                  </wp:cNvGraphicFramePr>
+                  <a:graphic xmlns:a="http://schemas.openxmlformats.org/drawingml/2006/main">
+                    <a:graphicData uri="http://schemas.openxmlformats.org/drawingml/2006/picture">
+                      <pic:pic xmlns:pic="http://schemas.openxmlformats.org/drawingml/2006/picture">
+                        <pic:nvPicPr>
+                          <pic:cNvPr id="1" name=""/>
+                          <pic:cNvPicPr/>
+                        </pic:nvPicPr>
+                        <pic:blipFill>
+                          <a:blip r:embed="rId12"/>
+                          <a:stretch>
+                            <a:fillRect/>
+                          </a:stretch>
+                        </pic:blipFill>
+                        <pic:spPr>
+                          <a:xfrm>
+                            <a:off x="0" y="0"/>
+                            <a:ext cx="1463675" cy="1453515"/>
+                          </a:xfrm>
+                          <a:prstGeom prst="rect">
+                            <a:avLst/>
+                          </a:prstGeom>
+                        </pic:spPr>
+                      </pic:pic>
+                    </a:graphicData>
+                  </a:graphic>
+                </wp:inline>
+              </w:drawing>
+            </w:r>
+          </w:p>
+        </w:tc>
+        <w:tc>
+          <w:tcPr>
+            <w:tcW w:w="739" w:type="dxa"/>
+          </w:tcPr>
+          <w:p>
+            <w:r>
+              <w:lastRenderedPageBreak/>
+              <w:t>Pass</w:t>
+            </w:r>
+          </w:p>
+        </w:tc>
+        <w:tc>
+          <w:tcPr>
+            <w:tcW w:w="1083" w:type="dxa"/>
+          </w:tcPr>
+          <w:p>
+            <w:r>
+              <w:t>-</w:t>
+            </w:r>
+          </w:p>
+        </w:tc>
+      </w:tr>
+      <w:tr>
+        <w:tc>
+          <w:tcPr>
+            <w:tcW w:w="516" w:type="dxa"/>
+          </w:tcPr>
+          <w:p>
+            <w:pPr>
+              <w:rPr>
+                <w:b/>
+                <w:bCs/>
+              </w:rPr>
+            </w:pPr>
+            <w:r>
+              <w:rPr>
+                <w:b/>
+                <w:bCs/>
+              </w:rPr>
+              <w:t>9</w:t>
+            </w:r>
+          </w:p>
+        </w:tc>
+        <w:tc>
+          <w:tcPr>
+            <w:tcW w:w="613" w:type="dxa"/>
+          </w:tcPr>
+          <w:p>
+            <w:pPr>
+              <w:jc w:val="center"/>
+            </w:pPr>
+            <w:r>
+              <w:t>R12</w:t>
+            </w:r>
+          </w:p>
+        </w:tc>
+        <w:tc>
+          <w:tcPr>
+            <w:tcW w:w="1217" w:type="dxa"/>
+          </w:tcPr>
+          <w:p>
+            <w:r>
+              <w:t>If a player rejects the offer to buy a property an auction should commence</w:t>
+            </w:r>
+          </w:p>
+        </w:tc>
+        <w:tc>
+          <w:tcPr>
+            <w:tcW w:w="1335" w:type="dxa"/>
+          </w:tcPr>
+          <w:p>
+            <w:r>
+              <w:t>Decline the offer to purchase a property</w:t>
+            </w:r>
+          </w:p>
+        </w:tc>
+        <w:tc>
+          <w:tcPr>
+            <w:tcW w:w="1276" w:type="dxa"/>
+          </w:tcPr>
+          <w:p>
+            <w:r>
+              <w:t xml:space="preserve">An auction starts </w:t>
+            </w:r>
+          </w:p>
+        </w:tc>
+        <w:tc>
+          <w:tcPr>
+            <w:tcW w:w="2237" w:type="dxa"/>
+          </w:tcPr>
+          <w:p>
+            <w:pPr>
+              <w:jc w:val="center"/>
+            </w:pPr>
+            <w:r>
+              <w:drawing>
+                <wp:inline distT="0" distB="0" distL="0" distR="0" wp14:anchorId="6BED5673" wp14:editId="0B1A6E98">
+                  <wp:extent cx="1283335" cy="1294765"/>
+                  <wp:effectExtent l="0" t="0" r="0" b="635"/>
+                  <wp:docPr id="9" name="Picture 9"/>
+                  <wp:cNvGraphicFramePr>
+                    <a:graphicFrameLocks xmlns:a="http://schemas.openxmlformats.org/drawingml/2006/main" noChangeAspect="1"/>
+                  </wp:cNvGraphicFramePr>
+                  <a:graphic xmlns:a="http://schemas.openxmlformats.org/drawingml/2006/main">
+                    <a:graphicData uri="http://schemas.openxmlformats.org/drawingml/2006/picture">
+                      <pic:pic xmlns:pic="http://schemas.openxmlformats.org/drawingml/2006/picture">
+                        <pic:nvPicPr>
+                          <pic:cNvPr id="1" name=""/>
+                          <pic:cNvPicPr/>
+                        </pic:nvPicPr>
+                        <pic:blipFill>
+                          <a:blip r:embed="rId13"/>
+                          <a:stretch>
+                            <a:fillRect/>
+                          </a:stretch>
+                        </pic:blipFill>
+                        <pic:spPr>
+                          <a:xfrm>
+                            <a:off x="0" y="0"/>
+                            <a:ext cx="1283335" cy="1294765"/>
+                          </a:xfrm>
+                          <a:prstGeom prst="rect">
+                            <a:avLst/>
+                          </a:prstGeom>
+                        </pic:spPr>
+                      </pic:pic>
+                    </a:graphicData>
+                  </a:graphic>
+                </wp:inline>
+              </w:drawing>
+            </w:r>
+          </w:p>
+        </w:tc>
+        <w:tc>
+          <w:tcPr>
+            <w:tcW w:w="739" w:type="dxa"/>
+          </w:tcPr>
+          <w:p>
+            <w:r>
+              <w:t>Pass</w:t>
+            </w:r>
+          </w:p>
+        </w:tc>
+        <w:tc>
+          <w:tcPr>
+            <w:tcW w:w="1083" w:type="dxa"/>
+          </w:tcPr>
+          <w:p>
+            <w:r>
+              <w:t>-</w:t>
+            </w:r>
+          </w:p>
+        </w:tc>
+      </w:tr>
+      <w:tr>
+        <w:tc>
+          <w:tcPr>
+            <w:tcW w:w="516" w:type="dxa"/>
+          </w:tcPr>
+          <w:p>
+            <w:pPr>
+              <w:rPr>
+                <w:b/>
+                <w:bCs/>
+              </w:rPr>
+            </w:pPr>
+            <w:r>
+              <w:rPr>
+                <w:b/>
+                <w:bCs/>
+              </w:rPr>
+              <w:t>10</w:t>
+            </w:r>
+          </w:p>
+        </w:tc>
+        <w:tc>
+          <w:tcPr>
+            <w:tcW w:w="613" w:type="dxa"/>
+          </w:tcPr>
+          <w:p>
+            <w:pPr>
+              <w:jc w:val="center"/>
+            </w:pPr>
+            <w:r>
+              <w:t>R13</w:t>
+            </w:r>
+          </w:p>
+        </w:tc>
+        <w:tc>
+          <w:tcPr>
+            <w:tcW w:w="1217" w:type="dxa"/>
+          </w:tcPr>
+          <w:p>
+            <w:r>
+              <w:t>If a player lands on another players property they have to pay rent</w:t>
+            </w:r>
+          </w:p>
+        </w:tc>
+        <w:tc>
+          <w:tcPr>
+            <w:tcW w:w="1335" w:type="dxa"/>
+          </w:tcPr>
+          <w:p>
+            <w:r>
+              <w:t>Get a player to land on a</w:t>
+            </w:r>
+            <w:r>
+              <w:t>nother players property</w:t>
+            </w:r>
+          </w:p>
+        </w:tc>
+        <w:tc>
+          <w:tcPr>
+            <w:tcW w:w="1276" w:type="dxa"/>
+          </w:tcPr>
+          <w:p>
+            <w:r>
+              <w:t xml:space="preserve">The player pays rent </w:t>
+            </w:r>
+          </w:p>
+        </w:tc>
+        <w:tc>
+          <w:tcPr>
+            <w:tcW w:w="2237" w:type="dxa"/>
+          </w:tcPr>
+          <w:p>
+            <w:pPr>
+              <w:jc w:val="center"/>
+            </w:pPr>
+            <w:r>
+              <w:drawing>
+                <wp:inline distT="0" distB="0" distL="0" distR="0" wp14:anchorId="7D28DDBE" wp14:editId="23CFC23A">
+                  <wp:extent cx="1283335" cy="1277620"/>
+                  <wp:effectExtent l="0" t="0" r="0" b="0"/>
+                  <wp:docPr id="10" name="Picture 10"/>
+                  <wp:cNvGraphicFramePr>
+                    <a:graphicFrameLocks xmlns:a="http://schemas.openxmlformats.org/drawingml/2006/main" noChangeAspect="1"/>
+                  </wp:cNvGraphicFramePr>
+                  <a:graphic xmlns:a="http://schemas.openxmlformats.org/drawingml/2006/main">
+                    <a:graphicData uri="http://schemas.openxmlformats.org/drawingml/2006/picture">
+                      <pic:pic xmlns:pic="http://schemas.openxmlformats.org/drawingml/2006/picture">
+                        <pic:nvPicPr>
+                          <pic:cNvPr id="1" name=""/>
+                          <pic:cNvPicPr/>
+                        </pic:nvPicPr>
+                        <pic:blipFill>
+                          <a:blip r:embed="rId14"/>
+                          <a:stretch>
+                            <a:fillRect/>
+                          </a:stretch>
+                        </pic:blipFill>
+                        <pic:spPr>
+                          <a:xfrm>
+                            <a:off x="0" y="0"/>
+                            <a:ext cx="1283335" cy="1277620"/>
+                          </a:xfrm>
+                          <a:prstGeom prst="rect">
+                            <a:avLst/>
+                          </a:prstGeom>
+                        </pic:spPr>
+                      </pic:pic>
+                    </a:graphicData>
+                  </a:graphic>
+                </wp:inline>
+              </w:drawing>
+            </w:r>
+          </w:p>
+          <w:p>
+            <w:pPr>
+              <w:jc w:val="center"/>
+            </w:pPr>
+          </w:p>
+          <w:p>
+            <w:pPr>
+              <w:jc w:val="center"/>
+            </w:pPr>
+            <w:r>
+              <w:drawing>
+                <wp:inline distT="0" distB="0" distL="0" distR="0" wp14:anchorId="7EEDFE1B" wp14:editId="0B3A5C21">
+                  <wp:extent cx="1283335" cy="483870"/>
+                  <wp:effectExtent l="0" t="0" r="0" b="0"/>
+                  <wp:docPr id="11" name="Picture 11"/>
+                  <wp:cNvGraphicFramePr>
+                    <a:graphicFrameLocks xmlns:a="http://schemas.openxmlformats.org/drawingml/2006/main" noChangeAspect="1"/>
+                  </wp:cNvGraphicFramePr>
+                  <a:graphic xmlns:a="http://schemas.openxmlformats.org/drawingml/2006/main">
+                    <a:graphicData uri="http://schemas.openxmlformats.org/drawingml/2006/picture">
+                      <pic:pic xmlns:pic="http://schemas.openxmlformats.org/drawingml/2006/picture">
+                        <pic:nvPicPr>
+                          <pic:cNvPr id="1" name=""/>
+                          <pic:cNvPicPr/>
+                        </pic:nvPicPr>
+                        <pic:blipFill>
+                          <a:blip r:embed="rId15"/>
+                          <a:stretch>
+                            <a:fillRect/>
+                          </a:stretch>
+                        </pic:blipFill>
+                        <pic:spPr>
+                          <a:xfrm>
+                            <a:off x="0" y="0"/>
+                            <a:ext cx="1283335" cy="483870"/>
+                          </a:xfrm>
+                          <a:prstGeom prst="rect">
+                            <a:avLst/>
+                          </a:prstGeom>
+                        </pic:spPr>
+                      </pic:pic>
+                    </a:graphicData>
+                  </a:graphic>
+                </wp:inline>
+              </w:drawing>
+            </w:r>
+          </w:p>
+        </w:tc>
+        <w:tc>
+          <w:tcPr>
+            <w:tcW w:w="739" w:type="dxa"/>
+          </w:tcPr>
+          <w:p>
+            <w:r>
+              <w:t>Pass</w:t>
+            </w:r>
+          </w:p>
+        </w:tc>
+        <w:tc>
+          <w:tcPr>
+            <w:tcW w:w="1083" w:type="dxa"/>
+          </w:tcPr>
+          <w:p>
+            <w:r>
+              <w:t>-</w:t>
+            </w:r>
+          </w:p>
+        </w:tc>
+      </w:tr>
+      <w:tr>
+        <w:tc>
+          <w:tcPr>
+            <w:tcW w:w="516" w:type="dxa"/>
+          </w:tcPr>
+          <w:p>
+            <w:pPr>
+              <w:rPr>
+                <w:b/>
+                <w:bCs/>
+              </w:rPr>
+            </w:pPr>
+            <w:r>
+              <w:rPr>
+                <w:b/>
+                <w:bCs/>
+              </w:rPr>
+              <w:t>11</w:t>
+            </w:r>
+          </w:p>
+        </w:tc>
+        <w:tc>
+          <w:tcPr>
+            <w:tcW w:w="613" w:type="dxa"/>
+          </w:tcPr>
+          <w:p>
+            <w:pPr>
+              <w:jc w:val="center"/>
+            </w:pPr>
+            <w:r>
+              <w:t>R14</w:t>
+            </w:r>
+          </w:p>
+        </w:tc>
+        <w:tc>
+          <w:tcPr>
+            <w:tcW w:w="1217" w:type="dxa"/>
+          </w:tcPr>
+          <w:p>
+            <w:r>
+              <w:t xml:space="preserve">The rent should change depending on whether the owner of the property has houses </w:t>
+            </w:r>
+            <w:r>
+              <w:t>or a monopoly on a property</w:t>
+            </w:r>
+          </w:p>
+        </w:tc>
+        <w:tc>
+          <w:tcPr>
+            <w:tcW w:w="1335" w:type="dxa"/>
+          </w:tcPr>
+          <w:p>
+            <w:r>
+              <w:t xml:space="preserve">Get a player to land </w:t>
+            </w:r>
+          </w:p>
+        </w:tc>
+        <w:tc>
+          <w:tcPr>
+            <w:tcW w:w="1276" w:type="dxa"/>
+          </w:tcPr>
+          <w:p>
+            <w:r>
+              <w:t>The rent changes with varying conditions</w:t>
+            </w:r>
+          </w:p>
+        </w:tc>
+        <w:tc>
+          <w:tcPr>
+            <w:tcW w:w="2237" w:type="dxa"/>
+          </w:tcPr>
+          <w:p>
+            <w:pPr>
+              <w:jc w:val="center"/>
+            </w:pPr>
+            <w:r>
+              <w:drawing>
+                <wp:inline distT="0" distB="0" distL="0" distR="0" wp14:anchorId="2B96F438" wp14:editId="5923CE07">
+                  <wp:extent cx="1283335" cy="1280160"/>
+                  <wp:effectExtent l="0" t="0" r="0" b="0"/>
+                  <wp:docPr id="12" name="Picture 12"/>
+                  <wp:cNvGraphicFramePr>
+                    <a:graphicFrameLocks xmlns:a="http://schemas.openxmlformats.org/drawingml/2006/main" noChangeAspect="1"/>
+                  </wp:cNvGraphicFramePr>
+                  <a:graphic xmlns:a="http://schemas.openxmlformats.org/drawingml/2006/main">
+                    <a:graphicData uri="http://schemas.openxmlformats.org/drawingml/2006/picture">
+                      <pic:pic xmlns:pic="http://schemas.openxmlformats.org/drawingml/2006/picture">
+                        <pic:nvPicPr>
+                          <pic:cNvPr id="1" name=""/>
+                          <pic:cNvPicPr/>
+                        </pic:nvPicPr>
+                        <pic:blipFill>
+                          <a:blip r:embed="rId16"/>
+                          <a:stretch>
+                            <a:fillRect/>
+                          </a:stretch>
+                        </pic:blipFill>
+                        <pic:spPr>
+                          <a:xfrm>
+                            <a:off x="0" y="0"/>
+                            <a:ext cx="1283335" cy="1280160"/>
+                          </a:xfrm>
+                          <a:prstGeom prst="rect">
+                            <a:avLst/>
+                          </a:prstGeom>
+                        </pic:spPr>
+                      </pic:pic>
+                    </a:graphicData>
+                  </a:graphic>
+                </wp:inline>
+              </w:drawing>
+            </w:r>
+          </w:p>
+          <w:p>
+            <w:pPr>
+              <w:jc w:val="center"/>
+            </w:pPr>
+            <w:r>
+              <w:drawing>
+                <wp:inline distT="0" distB="0" distL="0" distR="0" wp14:anchorId="744E2F84" wp14:editId="7681E2A5">
+                  <wp:extent cx="743054" cy="1095528"/>
+                  <wp:effectExtent l="0" t="0" r="0" b="9525"/>
+                  <wp:docPr id="13" name="Picture 13"/>
+                  <wp:cNvGraphicFramePr>
+                    <a:graphicFrameLocks xmlns:a="http://schemas.openxmlformats.org/drawingml/2006/main" noChangeAspect="1"/>
+                  </wp:cNvGraphicFramePr>
+                  <a:graphic xmlns:a="http://schemas.openxmlformats.org/drawingml/2006/main">
+                    <a:graphicData uri="http://schemas.openxmlformats.org/drawingml/2006/picture">
+                      <pic:pic xmlns:pic="http://schemas.openxmlformats.org/drawingml/2006/picture">
+                        <pic:nvPicPr>
+                          <pic:cNvPr id="1" name=""/>
+                          <pic:cNvPicPr/>
+                        </pic:nvPicPr>
+                        <pic:blipFill>
+                          <a:blip r:embed="rId17"/>
+                          <a:stretch>
+                            <a:fillRect/>
+                          </a:stretch>
+                        </pic:blipFill>
+                        <pic:spPr>
+                          <a:xfrm>
+                            <a:off x="0" y="0"/>
+                            <a:ext cx="743054" cy="1095528"/>
+                          </a:xfrm>
+                          <a:prstGeom prst="rect">
+                            <a:avLst/>
+                          </a:prstGeom>
+                        </pic:spPr>
+                      </pic:pic>
+                    </a:graphicData>
+                  </a:graphic>
+                </wp:inline>
+              </w:drawing>
+            </w:r>
+          </w:p>
+          <w:p>
+            <w:pPr>
+              <w:jc w:val="center"/>
+            </w:pPr>
+          </w:p>
+          <w:p>
+            <w:pPr>
+              <w:jc w:val="center"/>
+            </w:pPr>
+            <w:r>
+              <w:drawing>
+                <wp:inline distT="0" distB="0" distL="0" distR="0" wp14:anchorId="0C853DBE" wp14:editId="6E9E4E9A">
+                  <wp:extent cx="1283335" cy="474345"/>
+                  <wp:effectExtent l="0" t="0" r="0" b="1905"/>
+                  <wp:docPr id="14" name="Picture 14"/>
+                  <wp:cNvGraphicFramePr>
+                    <a:graphicFrameLocks xmlns:a="http://schemas.openxmlformats.org/drawingml/2006/main" noChangeAspect="1"/>
+                  </wp:cNvGraphicFramePr>
+                  <a:graphic xmlns:a="http://schemas.openxmlformats.org/drawingml/2006/main">
+                    <a:graphicData uri="http://schemas.openxmlformats.org/drawingml/2006/picture">
+                      <pic:pic xmlns:pic="http://schemas.openxmlformats.org/drawingml/2006/picture">
+                        <pic:nvPicPr>
+                          <pic:cNvPr id="1" name=""/>
+                          <pic:cNvPicPr/>
+                        </pic:nvPicPr>
+                        <pic:blipFill>
+                          <a:blip r:embed="rId18"/>
+                          <a:stretch>
+                            <a:fillRect/>
+                          </a:stretch>
+                        </pic:blipFill>
+                        <pic:spPr>
+                          <a:xfrm>
+                            <a:off x="0" y="0"/>
+                            <a:ext cx="1283335" cy="474345"/>
+                          </a:xfrm>
+                          <a:prstGeom prst="rect">
+                            <a:avLst/>
+                          </a:prstGeom>
+                        </pic:spPr>
+                      </pic:pic>
+                    </a:graphicData>
+                  </a:graphic>
+                </wp:inline>
+              </w:drawing>
+            </w:r>
+          </w:p>
+        </w:tc>
+        <w:tc>
+          <w:tcPr>
+            <w:tcW w:w="739" w:type="dxa"/>
+          </w:tcPr>
+          <w:p>
+            <w:r>
+              <w:t xml:space="preserve">Pass </w:t>
+            </w:r>
+          </w:p>
+        </w:tc>
+        <w:tc>
+          <w:tcPr>
+            <w:tcW w:w="1083" w:type="dxa"/>
+          </w:tcPr>
+          <w:p>
+            <w:r>
+              <w:t>-</w:t>
+            </w:r>
+          </w:p>
+        </w:tc>
+      </w:tr>
+      <w:tr>
+        <w:tc>
+          <w:tcPr>
+            <w:tcW w:w="516" w:type="dxa"/>
+          </w:tcPr>
+          <w:p>
+            <w:pPr>
+              <w:rPr>
+                <w:b/>
+                <w:bCs/>
+              </w:rPr>
+            </w:pPr>
+            <w:r>
+              <w:rPr>
+                <w:b/>
+                <w:bCs/>
+              </w:rPr>
+              <w:lastRenderedPageBreak/>
+              <w:t xml:space="preserve">12 </w:t>
+            </w:r>
+          </w:p>
+        </w:tc>
+        <w:tc>
+          <w:tcPr>
+            <w:tcW w:w="613" w:type="dxa"/>
+          </w:tcPr>
+          <w:p>
+            <w:pPr>
+              <w:jc w:val="center"/>
+            </w:pPr>
+            <w:r>
+              <w:t>R15</w:t>
+            </w:r>
+          </w:p>
+        </w:tc>
+        <w:tc>
+          <w:tcPr>
+            <w:tcW w:w="1217" w:type="dxa"/>
+          </w:tcPr>
+          <w:p>
+            <w:r>
+              <w:t xml:space="preserve">The </w:t>
+            </w:r>
+            <w:r>
+              <w:t>player should be able to sell properties back to the bank if they are in need of cash</w:t>
+            </w:r>
+          </w:p>
+        </w:tc>
+        <w:tc>
+          <w:tcPr>
+            <w:tcW w:w="1335" w:type="dxa"/>
+          </w:tcPr>
+          <w:p>
+            <w:r>
+              <w:t>Make a player land on a property they cannot afford rent for</w:t>
+            </w:r>
+          </w:p>
+        </w:tc>
+        <w:tc>
+          <w:tcPr>
+            <w:tcW w:w="1276" w:type="dxa"/>
+          </w:tcPr>
+          <w:p>
+            <w:r>
+              <w:t>The player will be asked to sell properties to get cash</w:t>
+            </w:r>
+          </w:p>
+        </w:tc>
+        <w:tc>
+          <w:tcPr>
+            <w:tcW w:w="2237" w:type="dxa"/>
+          </w:tcPr>
+          <w:p>
+            <w:pPr>
+              <w:jc w:val="center"/>
+            </w:pPr>
+            <w:r>
+              <w:drawing>
+                <wp:inline distT="0" distB="0" distL="0" distR="0" wp14:anchorId="5A498393" wp14:editId="5149952A">
+                  <wp:extent cx="1283335" cy="1165225"/>
+                  <wp:effectExtent l="0" t="0" r="0" b="0"/>
+                  <wp:docPr id="15" name="Picture 15"/>
+                  <wp:cNvGraphicFramePr>
+                    <a:graphicFrameLocks xmlns:a="http://schemas.openxmlformats.org/drawingml/2006/main" noChangeAspect="1"/>
+                  </wp:cNvGraphicFramePr>
+                  <a:graphic xmlns:a="http://schemas.openxmlformats.org/drawingml/2006/main">
+                    <a:graphicData uri="http://schemas.openxmlformats.org/drawingml/2006/picture">
+                      <pic:pic xmlns:pic="http://schemas.openxmlformats.org/drawingml/2006/picture">
+                        <pic:nvPicPr>
+                          <pic:cNvPr id="1" name=""/>
+                          <pic:cNvPicPr/>
+                        </pic:nvPicPr>
+                        <pic:blipFill>
+                          <a:blip r:embed="rId19"/>
+                          <a:stretch>
+                            <a:fillRect/>
+                          </a:stretch>
+                        </pic:blipFill>
+                        <pic:spPr>
+                          <a:xfrm>
+                            <a:off x="0" y="0"/>
+                            <a:ext cx="1283335" cy="1165225"/>
+                          </a:xfrm>
+                          <a:prstGeom prst="rect">
+                            <a:avLst/>
+                          </a:prstGeom>
+                        </pic:spPr>
+                      </pic:pic>
+                    </a:graphicData>
+                  </a:graphic>
+                </wp:inline>
+              </w:drawing>
+            </w:r>
+          </w:p>
+        </w:tc>
+        <w:tc>
+          <w:tcPr>
+            <w:tcW w:w="739" w:type="dxa"/>
+          </w:tcPr>
+          <w:p>
+            <w:r>
+              <w:t>Pass</w:t>
+            </w:r>
+          </w:p>
+        </w:tc>
+        <w:tc>
+          <w:tcPr>
+            <w:tcW w:w="1083" w:type="dxa"/>
+          </w:tcPr>
+          <w:p>
+            <w:r>
+              <w:t>-</w:t>
+            </w:r>
+          </w:p>
+        </w:tc>
+      </w:tr>
+      <w:tr>
+        <w:tc>
+          <w:tcPr>
+            <w:tcW w:w="516" w:type="dxa"/>
+          </w:tcPr>
+          <w:p>
+            <w:pPr>
+              <w:rPr>
+                <w:b/>
+                <w:bCs/>
+              </w:rPr>
+            </w:pPr>
+            <w:r>
+              <w:rPr>
+                <w:b/>
+                <w:bCs/>
+              </w:rPr>
+              <w:t>13</w:t>
+            </w:r>
+          </w:p>
+        </w:tc>
+        <w:tc>
+          <w:tcPr>
+            <w:tcW w:w="613" w:type="dxa"/>
+          </w:tcPr>
+          <w:p>
+            <w:pPr>
+              <w:jc w:val="center"/>
+            </w:pPr>
+            <w:r>
+              <w:t>R16</w:t>
+            </w:r>
+          </w:p>
+        </w:tc>
+        <w:tc>
+          <w:tcPr>
+            <w:tcW w:w="1217" w:type="dxa"/>
+          </w:tcPr>
+          <w:p>
+            <w:r>
+              <w:t>If a player goes bankrupt they are out of the game</w:t>
+            </w:r>
+          </w:p>
+        </w:tc>
+        <w:tc>
+          <w:tcPr>
+            <w:tcW w:w="1335" w:type="dxa"/>
+          </w:tcPr>
+          <w:p>
+            <w:r>
+              <w:t>Make a player go bankrupt</w:t>
+            </w:r>
+          </w:p>
+        </w:tc>
+        <w:tc>
+          <w:tcPr>
+            <w:tcW w:w="1276" w:type="dxa"/>
+          </w:tcPr>
+          <w:p>
+            <w:r>
+              <w:t>The player will be removed from the game</w:t>
+            </w:r>
+          </w:p>
+        </w:tc>
+        <w:tc>
+          <w:tcPr>
+            <w:tcW w:w="2237" w:type="dxa"/>
+          </w:tcPr>
+          <w:p>
+            <w:pPr>
+              <w:jc w:val="center"/>
+            </w:pPr>
+            <w:r>
+              <w:drawing>
+                <wp:inline distT="0" distB="0" distL="0" distR="0" wp14:anchorId="7D930E48" wp14:editId="0D97E59B">
+                  <wp:extent cx="1283335" cy="1826260"/>
+                  <wp:effectExtent l="0" t="0" r="0" b="2540"/>
+                  <wp:docPr id="16" name="Picture 16"/>
+                  <wp:cNvGraphicFramePr>
+                    <a:graphicFrameLocks xmlns:a="http://schemas.openxmlformats.org/drawingml/2006/main" noChangeAspect="1"/>
+                  </wp:cNvGraphicFramePr>
+                  <a:graphic xmlns:a="http://schemas.openxmlformats.org/drawingml/2006/main">
+                    <a:graphicData uri="http://schemas.openxmlformats.org/drawingml/2006/picture">
+                      <pic:pic xmlns:pic="http://schemas.openxmlformats.org/drawingml/2006/picture">
+                        <pic:nvPicPr>
+                          <pic:cNvPr id="1" name=""/>
+                          <pic:cNvPicPr/>
+                        </pic:nvPicPr>
+                        <pic:blipFill>
+                          <a:blip r:embed="rId20"/>
+                          <a:stretch>
+                            <a:fillRect/>
+                          </a:stretch>
+                        </pic:blipFill>
+                        <pic:spPr>
+                          <a:xfrm>
+                            <a:off x="0" y="0"/>
+                            <a:ext cx="1283335" cy="1826260"/>
+                          </a:xfrm>
+                          <a:prstGeom prst="rect">
+                            <a:avLst/>
+                          </a:prstGeom>
+                        </pic:spPr>
+                      </pic:pic>
+                    </a:graphicData>
+                  </a:graphic>
+                </wp:inline>
+              </w:drawing>
+            </w:r>
+          </w:p>
+        </w:tc>
+        <w:tc>
+          <w:tcPr>
+            <w:tcW w:w="739" w:type="dxa"/>
+          </w:tcPr>
+          <w:p>
+            <w:r>
+              <w:t>Pass</w:t>
+            </w:r>
+          </w:p>
+        </w:tc>
+        <w:tc>
+          <w:tcPr>
+            <w:tcW w:w="1083" w:type="dxa"/>
+          </w:tcPr>
+          <w:p>
+            <w:r>
+              <w:t>-</w:t>
+            </w:r>
+          </w:p>
+        </w:tc>
+      </w:tr>
+      <w:tr>
+        <w:tc>
+          <w:tcPr>
+            <w:tcW w:w="516" w:type="dxa"/>
+          </w:tcPr>
+          <w:p>
+            <w:pPr>
+              <w:rPr>
+                <w:b/>
+                <w:bCs/>
+              </w:rPr>
+            </w:pPr>
+            <w:r>
+              <w:rPr>
+                <w:b/>
+                <w:bCs/>
+              </w:rPr>
+              <w:t>14</w:t>
+            </w:r>
+          </w:p>
+        </w:tc>
+        <w:tc>
+          <w:tcPr>
+            <w:tcW w:w="613" w:type="dxa"/>
+          </w:tcPr>
+          <w:p>
+            <w:pPr>
+              <w:jc w:val="center"/>
+            </w:pPr>
+            <w:r>
+              <w:t>R17</w:t>
+            </w:r>
+          </w:p>
+        </w:tc>
+        <w:tc>
+          <w:tcPr>
+            <w:tcW w:w="1217" w:type="dxa"/>
+          </w:tcPr>
+          <w:p>
+            <w:r>
+              <w:t xml:space="preserve">If a player owns a </w:t>
+            </w:r>
+            <w:r>
+              <w:t>colour group they should get an option to purchase houses</w:t>
+            </w:r>
+          </w:p>
+        </w:tc>
+        <w:tc>
+          <w:tcPr>
+            <w:tcW w:w="1335" w:type="dxa"/>
+          </w:tcPr>
+          <w:p>
+            <w:r>
+              <w:t>Give a player a colour group of properties</w:t>
+            </w:r>
+          </w:p>
+        </w:tc>
+        <w:tc>
+          <w:tcPr>
+            <w:tcW w:w="1276" w:type="dxa"/>
+          </w:tcPr>
+          <w:p>
+            <w:r>
+              <w:t>The game allows player to buy houses</w:t>
+            </w:r>
+          </w:p>
+        </w:tc>
+        <w:tc>
+          <w:tcPr>
+            <w:tcW w:w="2237" w:type="dxa"/>
+          </w:tcPr>
+          <w:p>
+            <w:pPr>
+              <w:jc w:val="center"/>
+            </w:pPr>
+            <w:r>
+              <w:drawing>
+                <wp:inline distT="0" distB="0" distL="0" distR="0" wp14:anchorId="3BDC038B" wp14:editId="0280B382">
+                  <wp:extent cx="1283335" cy="1181100"/>
+                  <wp:effectExtent l="0" t="0" r="0" b="0"/>
+                  <wp:docPr id="17" name="Picture 17"/>
+                  <wp:cNvGraphicFramePr>
+                    <a:graphicFrameLocks xmlns:a="http://schemas.openxmlformats.org/drawingml/2006/main" noChangeAspect="1"/>
+                  </wp:cNvGraphicFramePr>
+                  <a:graphic xmlns:a="http://schemas.openxmlformats.org/drawingml/2006/main">
+                    <a:graphicData uri="http://schemas.openxmlformats.org/drawingml/2006/picture">
+                      <pic:pic xmlns:pic="http://schemas.openxmlformats.org/drawingml/2006/picture">
+                        <pic:nvPicPr>
+                          <pic:cNvPr id="1" name=""/>
+                          <pic:cNvPicPr/>
+                        </pic:nvPicPr>
+                        <pic:blipFill>
+                          <a:blip r:embed="rId21"/>
+                          <a:stretch>
+                            <a:fillRect/>
+                          </a:stretch>
+                        </pic:blipFill>
+                        <pic:spPr>
+                          <a:xfrm>
+                            <a:off x="0" y="0"/>
+                            <a:ext cx="1283335" cy="1181100"/>
+                          </a:xfrm>
+                          <a:prstGeom prst="rect">
+                            <a:avLst/>
+                          </a:prstGeom>
+                        </pic:spPr>
+                      </pic:pic>
+                    </a:graphicData>
+                  </a:graphic>
+                </wp:inline>
+              </w:drawing>
+            </w:r>
+          </w:p>
+        </w:tc>
+        <w:tc>
+          <w:tcPr>
+            <w:tcW w:w="739" w:type="dxa"/>
+          </w:tcPr>
+          <w:p>
+            <w:r>
+              <w:t xml:space="preserve">Pass </w:t>
+            </w:r>
+          </w:p>
+        </w:tc>
+        <w:tc>
+          <w:tcPr>
+            <w:tcW w:w="1083" w:type="dxa"/>
+          </w:tcPr>
+          <w:p>
+            <w:r>
+              <w:t>-</w:t>
+            </w:r>
+          </w:p>
+        </w:tc>
+      </w:tr>
+      <w:tr>
+        <w:tc>
+          <w:tcPr>
+            <w:tcW w:w="516" w:type="dxa"/>
+          </w:tcPr>
+          <w:p>
+            <w:pPr>
+              <w:rPr>
+                <w:b/>
+                <w:bCs/>
+              </w:rPr>
+            </w:pPr>
+            <w:r>
+              <w:rPr>
+                <w:b/>
+                <w:bCs/>
+              </w:rPr>
+              <w:t>15</w:t>
+            </w:r>
+          </w:p>
+        </w:tc>
+        <w:tc>
+          <w:tcPr>
+            <w:tcW w:w="613" w:type="dxa"/>
+          </w:tcPr>
+          <w:p>
+            <w:pPr>
+              <w:jc w:val="center"/>
+            </w:pPr>
+            <w:r>
+              <w:t>R18</w:t>
+            </w:r>
+          </w:p>
+        </w:tc>
+        <w:tc>
+          <w:tcPr>
+            <w:tcW w:w="1217" w:type="dxa"/>
+          </w:tcPr>
+          <w:p>
+            <w:r>
+              <w:t>A property can be sold if there are no houses or hotels on it</w:t>
+            </w:r>
+          </w:p>
+        </w:tc>
+        <w:tc>
+          <w:tcPr>
+            <w:tcW w:w="1335" w:type="dxa"/>
+          </w:tcPr>
+          <w:p>
+            <w:r>
+              <w:t xml:space="preserve">Give a player a property with houses and </w:t>
+            </w:r>
+            <w:r>
+              <w:t>observe behaviour when they do not have enough money for rent</w:t>
+            </w:r>
+          </w:p>
+        </w:tc>
+        <w:tc>
+          <w:tcPr>
+            <w:tcW w:w="1276" w:type="dxa"/>
+          </w:tcPr>
+          <w:p>
+            <w:r>
+              <w:t>The game makes the player sell houses and hotels before they are able to sell a property</w:t>
+            </w:r>
+          </w:p>
+        </w:tc>
+        <w:tc>
+          <w:tcPr>
+            <w:tcW w:w="2237" w:type="dxa"/>
+          </w:tcPr>
+          <w:p>
+            <w:pPr>
+              <w:jc w:val="center"/>
+            </w:pPr>
+            <w:r>
+              <w:t xml:space="preserve">The game allows the player to sell a property with houses and gives </w:t>
+            </w:r>
+            <w:r>
+              <w:t>the value of properties + houses and hotels in cash</w:t>
+            </w:r>
+          </w:p>
+        </w:tc>
+        <w:tc>
+          <w:tcPr>
+            <w:tcW w:w="739" w:type="dxa"/>
+          </w:tcPr>
+          <w:p>
+            <w:r>
+              <w:t xml:space="preserve">Fail </w:t>
+            </w:r>
+          </w:p>
+        </w:tc>
+        <w:tc>
+          <w:tcPr>
+            <w:tcW w:w="1083" w:type="dxa"/>
+          </w:tcPr>
+          <w:p>
+            <w:r>
+              <w:t>Not enough time to implement</w:t>
+            </w:r>
+          </w:p>
+        </w:tc>
+      </w:tr>
+      <w:tr>
+        <w:tc>
+          <w:tcPr>
+            <w:tcW w:w="516" w:type="dxa"/>
+          </w:tcPr>
+          <w:p>
+            <w:pPr>
+              <w:rPr>
+                <w:b/>
+                <w:bCs/>
+              </w:rPr>
+            </w:pPr>
+            <w:r>
+              <w:rPr>
+                <w:b/>
+                <w:bCs/>
+              </w:rPr>
+              <w:t>16</w:t>
+            </w:r>
+          </w:p>
+        </w:tc>
+        <w:tc>
+          <w:tcPr>
+            <w:tcW w:w="613" w:type="dxa"/>
+          </w:tcPr>
+          <w:p>
+            <w:pPr>
+              <w:jc w:val="center"/>
+            </w:pPr>
+            <w:r>
+              <w:t>R19</w:t>
+            </w:r>
+          </w:p>
+        </w:tc>
+        <w:tc>
+          <w:tcPr>
+            <w:tcW w:w="1217" w:type="dxa"/>
+          </w:tcPr>
+          <w:p>
+            <w:r>
+              <w:t>A player should be able to sell individual houses or hotels back to the bank if in need of money</w:t>
+            </w:r>
+          </w:p>
+        </w:tc>
+        <w:tc>
+          <w:tcPr>
+            <w:tcW w:w="1335" w:type="dxa"/>
+          </w:tcPr>
+          <w:p>
+            <w:r>
+              <w:t>Give a player properties with houses and observe behaviour when they do not have enough to pay rent</w:t>
+            </w:r>
+          </w:p>
+        </w:tc>
+        <w:tc>
+          <w:tcPr>
+            <w:tcW w:w="1276" w:type="dxa"/>
+          </w:tcPr>
+          <w:p>
+            <w:r>
+              <w:t xml:space="preserve">The game allows the player to sell individual houses </w:t>
+            </w:r>
+            <w:r>
+              <w:t xml:space="preserve">for money </w:t>
+            </w:r>
+          </w:p>
+        </w:tc>
+        <w:tc>
+          <w:tcPr>
+            <w:tcW w:w="2237" w:type="dxa"/>
+          </w:tcPr>
+          <w:p>
+            <w:pPr>
+              <w:jc w:val="center"/>
+            </w:pPr>
+            <w:r>
+              <w:t>The game only allows the player to sell whole properties along with houses for the combined value</w:t>
+            </w:r>
+          </w:p>
+        </w:tc>
+        <w:tc>
+          <w:tcPr>
+            <w:tcW w:w="739" w:type="dxa"/>
+          </w:tcPr>
+          <w:p>
+            <w:r>
+              <w:t>Fail</w:t>
+            </w:r>
+          </w:p>
+        </w:tc>
+        <w:tc>
+          <w:tcPr>
+            <w:tcW w:w="1083" w:type="dxa"/>
+          </w:tcPr>
+          <w:p>
+            <w:r>
+              <w:t>Not enough time to implement</w:t>
+            </w:r>
+          </w:p>
+        </w:tc>
+      </w:tr>
+      <w:tr>
+        <w:tc>
+          <w:tcPr>
+            <w:tcW w:w="516" w:type="dxa"/>
+          </w:tcPr>
+          <w:p>
+            <w:pPr>
+              <w:rPr>
+                <w:b/>
+                <w:bCs/>
+              </w:rPr>
+            </w:pPr>
+            <w:r>
+              <w:rPr>
+                <w:b/>
+                <w:bCs/>
+              </w:rPr>
+              <w:lastRenderedPageBreak/>
+              <w:t xml:space="preserve">17 </w:t>
+            </w:r>
+          </w:p>
+        </w:tc>
+        <w:tc>
+          <w:tcPr>
+            <w:tcW w:w="613" w:type="dxa"/>
+          </w:tcPr>
+          <w:p>
+            <w:pPr>
+              <w:jc w:val="center"/>
+            </w:pPr>
+            <w:r>
+              <w:t>R20</w:t>
+            </w:r>
+          </w:p>
+        </w:tc>
+        <w:tc>
+          <w:tcPr>
+            <w:tcW w:w="1217" w:type="dxa"/>
+          </w:tcPr>
+          <w:p>
+            <w:r>
+              <w:t>There can not be a difference bigger than 1 between houses on properties of the same colour</w:t>
+            </w:r>
+          </w:p>
+        </w:tc>
+        <w:tc>
+          <w:tcPr>
+            <w:tcW w:w="1335" w:type="dxa"/>
+          </w:tcPr>
+          <w:p>
+            <w:r>
+              <w:t>Give a player a colour set of properties and observe house purchase options</w:t>
+            </w:r>
+          </w:p>
+        </w:tc>
+        <w:tc>
+          <w:tcPr>
+            <w:tcW w:w="1276" w:type="dxa"/>
+          </w:tcPr>
+          <w:p>
+            <w:r>
+              <w:t>The game will not allow there to be a difference bigger than 1 in houses on</w:t>
+            </w:r>
+            <w:r>
+              <w:t xml:space="preserve"> a property</w:t>
+            </w:r>
+          </w:p>
+        </w:tc>
+        <w:tc>
+          <w:tcPr>
+            <w:tcW w:w="2237" w:type="dxa"/>
+          </w:tcPr>
+          <w:p>
+            <w:pPr>
+              <w:jc w:val="center"/>
+            </w:pPr>
+            <w:r>
+              <w:drawing>
+                <wp:inline distT="0" distB="0" distL="0" distR="0" wp14:anchorId="3B1F3B66" wp14:editId="383698CA">
+                  <wp:extent cx="1283335" cy="1170305"/>
+                  <wp:effectExtent l="0" t="0" r="0" b="0"/>
+                  <wp:docPr id="18" name="Picture 18"/>
+                  <wp:cNvGraphicFramePr>
+                    <a:graphicFrameLocks xmlns:a="http://schemas.openxmlformats.org/drawingml/2006/main" noChangeAspect="1"/>
+                  </wp:cNvGraphicFramePr>
+                  <a:graphic xmlns:a="http://schemas.openxmlformats.org/drawingml/2006/main">
+                    <a:graphicData uri="http://schemas.openxmlformats.org/drawingml/2006/picture">
+                      <pic:pic xmlns:pic="http://schemas.openxmlformats.org/drawingml/2006/picture">
+                        <pic:nvPicPr>
+                          <pic:cNvPr id="1" name=""/>
+                          <pic:cNvPicPr/>
+                        </pic:nvPicPr>
+                        <pic:blipFill>
+                          <a:blip r:embed="rId22"/>
+                          <a:stretch>
+                            <a:fillRect/>
+                          </a:stretch>
+                        </pic:blipFill>
+                        <pic:spPr>
+                          <a:xfrm>
+                            <a:off x="0" y="0"/>
+                            <a:ext cx="1283335" cy="1170305"/>
+                          </a:xfrm>
+                          <a:prstGeom prst="rect">
+                            <a:avLst/>
+                          </a:prstGeom>
+                        </pic:spPr>
+                      </pic:pic>
+                    </a:graphicData>
+                  </a:graphic>
+                </wp:inline>
+              </w:drawing>
+            </w:r>
+          </w:p>
+          <w:p>
+            <w:pPr>
+              <w:jc w:val="center"/>
+            </w:pPr>
+            <w:r>
+              <w:drawing>
+                <wp:inline distT="0" distB="0" distL="0" distR="0" wp14:anchorId="48FC128E" wp14:editId="0960B17F">
+                  <wp:extent cx="1283335" cy="1176020"/>
+                  <wp:effectExtent l="0" t="0" r="0" b="5080"/>
+                  <wp:docPr id="19" name="Picture 19"/>
+                  <wp:cNvGraphicFramePr>
+                    <a:graphicFrameLocks xmlns:a="http://schemas.openxmlformats.org/drawingml/2006/main" noChangeAspect="1"/>
+                  </wp:cNvGraphicFramePr>
+                  <a:graphic xmlns:a="http://schemas.openxmlformats.org/drawingml/2006/main">
+                    <a:graphicData uri="http://schemas.openxmlformats.org/drawingml/2006/picture">
+                      <pic:pic xmlns:pic="http://schemas.openxmlformats.org/drawingml/2006/picture">
+                        <pic:nvPicPr>
+                          <pic:cNvPr id="1" name=""/>
+                          <pic:cNvPicPr/>
+                        </pic:nvPicPr>
+                        <pic:blipFill>
+                          <a:blip r:embed="rId23"/>
+                          <a:stretch>
+                            <a:fillRect/>
+                          </a:stretch>
+                        </pic:blipFill>
+                        <pic:spPr>
+                          <a:xfrm>
+                            <a:off x="0" y="0"/>
+                            <a:ext cx="1283335" cy="1176020"/>
+                          </a:xfrm>
+                          <a:prstGeom prst="rect">
+                            <a:avLst/>
+                          </a:prstGeom>
+                        </pic:spPr>
+                      </pic:pic>
+                    </a:graphicData>
+                  </a:graphic>
+                </wp:inline>
+              </w:drawing>
+            </w:r>
+          </w:p>
+          <w:p>
+            <w:pPr>
+              <w:jc w:val="center"/>
+            </w:pPr>
+            <w:r>
+              <w:drawing>
+                <wp:inline distT="0" distB="0" distL="0" distR="0" wp14:anchorId="47D158D3" wp14:editId="45497822">
+                  <wp:extent cx="1283335" cy="1184275"/>
+                  <wp:effectExtent l="0" t="0" r="0" b="0"/>
+                  <wp:docPr id="20" name="Picture 20"/>
+                  <wp:cNvGraphicFramePr>
+                    <a:graphicFrameLocks xmlns:a="http://schemas.openxmlformats.org/drawingml/2006/main" noChangeAspect="1"/>
+                  </wp:cNvGraphicFramePr>
+                  <a:graphic xmlns:a="http://schemas.openxmlformats.org/drawingml/2006/main">
+                    <a:graphicData uri="http://schemas.openxmlformats.org/drawingml/2006/picture">
+                      <pic:pic xmlns:pic="http://schemas.openxmlformats.org/drawingml/2006/picture">
+                        <pic:nvPicPr>
+                          <pic:cNvPr id="1" name=""/>
+                          <pic:cNvPicPr/>
+                        </pic:nvPicPr>
+                        <pic:blipFill>
+                          <a:blip r:embed="rId24"/>
+                          <a:stretch>
+                            <a:fillRect/>
+                          </a:stretch>
+                        </pic:blipFill>
+                        <pic:spPr>
+                          <a:xfrm>
+                            <a:off x="0" y="0"/>
+                            <a:ext cx="1283335" cy="1184275"/>
+                          </a:xfrm>
+                          <a:prstGeom prst="rect">
+                            <a:avLst/>
+                          </a:prstGeom>
+                        </pic:spPr>
+                      </pic:pic>
+                    </a:graphicData>
+                  </a:graphic>
+                </wp:inline>
+              </w:drawing>
+            </w:r>
+          </w:p>
+          <w:p>
+            <w:pPr>
+              <w:jc w:val="center"/>
+            </w:pPr>
+            <w:r>
+              <w:drawing>
+                <wp:inline distT="0" distB="0" distL="0" distR="0" wp14:anchorId="5F732F41" wp14:editId="60E8C62D">
+                  <wp:extent cx="1283335" cy="1181100"/>
+                  <wp:effectExtent l="0" t="0" r="0" b="0"/>
+                  <wp:docPr id="21" name="Picture 21"/>
+                  <wp:cNvGraphicFramePr>
+                    <a:graphicFrameLocks xmlns:a="http://schemas.openxmlformats.org/drawingml/2006/main" noChangeAspect="1"/>
+                  </wp:cNvGraphicFramePr>
+                  <a:graphic xmlns:a="http://schemas.openxmlformats.org/drawingml/2006/main">
+                    <a:graphicData uri="http://schemas.openxmlformats.org/drawingml/2006/picture">
+                      <pic:pic xmlns:pic="http://schemas.openxmlformats.org/drawingml/2006/picture">
+                        <pic:nvPicPr>
+                          <pic:cNvPr id="1" name=""/>
+                          <pic:cNvPicPr/>
+                        </pic:nvPicPr>
+                        <pic:blipFill>
+                          <a:blip r:embed="rId25"/>
+                          <a:stretch>
+                            <a:fillRect/>
+                          </a:stretch>
+                        </pic:blipFill>
+                        <pic:spPr>
+                          <a:xfrm>
+                            <a:off x="0" y="0"/>
+                            <a:ext cx="1283335" cy="1181100"/>
+                          </a:xfrm>
+                          <a:prstGeom prst="rect">
+                            <a:avLst/>
+                          </a:prstGeom>
+                        </pic:spPr>
+                      </pic:pic>
+                    </a:graphicData>
+                  </a:graphic>
+                </wp:inline>
+              </w:drawing>
+            </w:r>
+          </w:p>
+        </w:tc>
+        <w:tc>
+          <w:tcPr>
+            <w:tcW w:w="739" w:type="dxa"/>
+          </w:tcPr>
+          <w:p>
+            <w:r>
+              <w:t>Pass</w:t>
+            </w:r>
+          </w:p>
+        </w:tc>
+        <w:tc>
+          <w:tcPr>
+            <w:tcW w:w="1083" w:type="dxa"/>
+          </w:tcPr>
+          <w:p>
+            <w:r>
+              <w:t>-</w:t>
+            </w:r>
+          </w:p>
+        </w:tc>
+      </w:tr>
+      <w:tr>
+        <w:tc>
+          <w:tcPr>
+            <w:tcW w:w="516" w:type="dxa"/>
+          </w:tcPr>
+          <w:p>
+            <w:pPr>
+              <w:rPr>
+                <w:b/>
+                <w:bCs/>
+              </w:rPr>
+            </w:pPr>
+            <w:r>
+              <w:rPr>
+                <w:b/>
+                <w:bCs/>
+              </w:rPr>
+              <w:t>18</w:t>
+            </w:r>
+          </w:p>
+        </w:tc>
+        <w:tc>
+          <w:tcPr>
+            <w:tcW w:w="613" w:type="dxa"/>
+          </w:tcPr>
+          <w:p>
+            <w:pPr>
+              <w:jc w:val="center"/>
+            </w:pPr>
+            <w:r>
+              <w:t>R21</w:t>
+            </w:r>
+          </w:p>
+        </w:tc>
+        <w:tc>
+          <w:tcPr>
+            <w:tcW w:w="1217" w:type="dxa"/>
+          </w:tcPr>
+          <w:p>
+            <w:r>
+              <w:t>The maximum development for a property is 4 houses and a hotel</w:t>
+            </w:r>
+          </w:p>
+        </w:tc>
+        <w:tc>
+          <w:tcPr>
+            <w:tcW w:w="1335" w:type="dxa"/>
+          </w:tcPr>
+          <w:p>
+            <w:r>
+              <w:t xml:space="preserve">Make a player buy houses on properties and observe </w:t>
+            </w:r>
+            <w:r>
+              <w:t>house purchase options</w:t>
+            </w:r>
+          </w:p>
+        </w:tc>
+        <w:tc>
+          <w:tcPr>
+            <w:tcW w:w="1276" w:type="dxa"/>
+          </w:tcPr>
+          <w:p>
+            <w:r>
+              <w:t>The game will not allow the player to buy 4 houses and a hotel in one go</w:t>
+            </w:r>
+          </w:p>
+        </w:tc>
+        <w:tc>
+          <w:tcPr>
+            <w:tcW w:w="2237" w:type="dxa"/>
+          </w:tcPr>
+          <w:p>
+            <w:pPr>
+              <w:jc w:val="center"/>
+            </w:pPr>
+            <w:r>
+              <w:drawing>
+                <wp:inline distT="0" distB="0" distL="0" distR="0" wp14:anchorId="231FD6E2" wp14:editId="178358DF">
+                  <wp:extent cx="1283335" cy="1168400"/>
+                  <wp:effectExtent l="0" t="0" r="0" b="0"/>
+                  <wp:docPr id="22" name="Picture 22"/>
+                  <wp:cNvGraphicFramePr>
+                    <a:graphicFrameLocks xmlns:a="http://schemas.openxmlformats.org/drawingml/2006/main" noChangeAspect="1"/>
+                  </wp:cNvGraphicFramePr>
+                  <a:graphic xmlns:a="http://schemas.openxmlformats.org/drawingml/2006/main">
+                    <a:graphicData uri="http://schemas.openxmlformats.org/drawingml/2006/picture">
+                      <pic:pic xmlns:pic="http://schemas.openxmlformats.org/drawingml/2006/picture">
+                        <pic:nvPicPr>
+                          <pic:cNvPr id="1" name=""/>
+                          <pic:cNvPicPr/>
+                        </pic:nvPicPr>
+                        <pic:blipFill>
+                          <a:blip r:embed="rId26"/>
+                          <a:stretch>
+                            <a:fillRect/>
+                          </a:stretch>
+                        </pic:blipFill>
+                        <pic:spPr>
+                          <a:xfrm>
+                            <a:off x="0" y="0"/>
+                            <a:ext cx="1283335" cy="1168400"/>
+                          </a:xfrm>
+                          <a:prstGeom prst="rect">
+                            <a:avLst/>
+                          </a:prstGeom>
+                        </pic:spPr>
+                      </pic:pic>
+                    </a:graphicData>
+                  </a:graphic>
+                </wp:inline>
+              </w:drawing>
+            </w:r>
+          </w:p>
+          <w:p>
+            <w:pPr>
+              <w:jc w:val="center"/>
+            </w:pPr>
+            <w:r>
+              <w:drawing>
+                <wp:inline distT="0" distB="0" distL="0" distR="0" wp14:anchorId="27846CF9" wp14:editId="1E554721">
+                  <wp:extent cx="1283335" cy="1170940"/>
+                  <wp:effectExtent l="0" t="0" r="0" b="0"/>
+                  <wp:docPr id="23" name="Picture 23"/>
+                  <wp:cNvGraphicFramePr>
+                    <a:graphicFrameLocks xmlns:a="http://schemas.openxmlformats.org/drawingml/2006/main" noChangeAspect="1"/>
+                  </wp:cNvGraphicFramePr>
+                  <a:graphic xmlns:a="http://schemas.openxmlformats.org/drawingml/2006/main">
+                    <a:graphicData uri="http://schemas.openxmlformats.org/drawingml/2006/picture">
+                      <pic:pic xmlns:pic="http://schemas.openxmlformats.org/drawingml/2006/picture">
+                        <pic:nvPicPr>
+                          <pic:cNvPr id="1" name=""/>
+                          <pic:cNvPicPr/>
+                        </pic:nvPicPr>
+                        <pic:blipFill>
+                          <a:blip r:embed="rId27"/>
+                          <a:stretch>
+                            <a:fillRect/>
+                          </a:stretch>
+                        </pic:blipFill>
+                        <pic:spPr>
+                          <a:xfrm>
+                            <a:off x="0" y="0"/>
+                            <a:ext cx="1283335" cy="1170940"/>
+                          </a:xfrm>
+                          <a:prstGeom prst="rect">
+                            <a:avLst/>
+                          </a:prstGeom>
+                        </pic:spPr>
+                      </pic:pic>
+                    </a:graphicData>
+                  </a:graphic>
+                </wp:inline>
+              </w:drawing>
+            </w:r>
+          </w:p>
+        </w:tc>
+        <w:tc>
+          <w:tcPr>
+            <w:tcW w:w="739" w:type="dxa"/>
+          </w:tcPr>
+          <w:p>
+            <w:r>
+              <w:t xml:space="preserve">Pass </w:t>
+            </w:r>
+          </w:p>
+          <w:p/>
+          <w:p/>
+          <w:p/>
+          <w:p/>
+          <w:p/>
+          <w:p/>
+        </w:tc>
+        <w:tc>
+          <w:tcPr>
+            <w:tcW w:w="1083" w:type="dxa"/>
+          </w:tcPr>
+          <w:p>
+            <w:r>
+              <w:t>-</w:t>
+            </w:r>
+          </w:p>
+        </w:tc>
+      </w:tr>
+      <w:tr>
+        <w:tc>
+          <w:tcPr>
+            <w:tcW w:w="516" w:type="dxa"/>
+          </w:tcPr>
+          <w:p>
+            <w:pPr>
+              <w:rPr>
+                <w:b/>
+                <w:bCs/>
+              </w:rPr>
+            </w:pPr>
+            <w:r>
+              <w:rPr>
+                <w:b/>
+                <w:bCs/>
+              </w:rPr>
+              <w:t>19</w:t>
+            </w:r>
+          </w:p>
+        </w:tc>
+        <w:tc>
+          <w:tcPr>
+            <w:tcW w:w="613" w:type="dxa"/>
+          </w:tcPr>
+          <w:p>
+            <w:pPr>
+              <w:jc w:val="center"/>
+            </w:pPr>
+            <w:r>
+              <w:t>R22</w:t>
+            </w:r>
+          </w:p>
+        </w:tc>
+        <w:tc>
+          <w:tcPr>
+            <w:tcW w:w="1217" w:type="dxa"/>
+          </w:tcPr>
+          <w:p>
+            <w:r>
+              <w:t>A player can choose to mortgage a property for half of its original v</w:t>
+            </w:r>
+            <w:r>
+              <w:t>alue</w:t>
+            </w:r>
+          </w:p>
+        </w:tc>
+        <w:tc>
+          <w:tcPr>
+            <w:tcW w:w="1335" w:type="dxa"/>
+          </w:tcPr>
+          <w:p>
+            <w:r>
+              <w:t xml:space="preserve">Make the player land on a property where they cannot afford the rent </w:t>
+            </w:r>
+          </w:p>
+        </w:tc>
+        <w:tc>
+          <w:tcPr>
+            <w:tcW w:w="1276" w:type="dxa"/>
+          </w:tcPr>
+          <w:p>
+            <w:r>
+              <w:t xml:space="preserve">The </w:t>
+            </w:r>
+            <w:r>
+              <w:t xml:space="preserve">player will get the option to mortgage a property </w:t>
+            </w:r>
+          </w:p>
+        </w:tc>
+        <w:tc>
+          <w:tcPr>
+            <w:tcW w:w="2237" w:type="dxa"/>
+          </w:tcPr>
+          <w:p>
+            <w:pPr>
+              <w:jc w:val="center"/>
+            </w:pPr>
+            <w:r>
+              <w:t>The player can only sell properties, no option for mortgaging</w:t>
+            </w:r>
+          </w:p>
+        </w:tc>
+        <w:tc>
+          <w:tcPr>
+            <w:tcW w:w="739" w:type="dxa"/>
+          </w:tcPr>
+          <w:p>
+            <w:r>
+              <w:t>Fail</w:t>
+            </w:r>
+          </w:p>
+        </w:tc>
+        <w:tc>
+          <w:tcPr>
+            <w:tcW w:w="1083" w:type="dxa"/>
+          </w:tcPr>
+          <w:p>
+            <w:r>
+              <w:t>Not enough time to implement</w:t>
+            </w:r>
+          </w:p>
+        </w:tc>
+      </w:tr>
+      <w:tr>
+        <w:tc>
+          <w:tcPr>
+            <w:tcW w:w="516" w:type="dxa"/>
+          </w:tcPr>
+          <w:p>
+            <w:pPr>
+              <w:rPr>
+                <w:b/>
+                <w:bCs/>
+              </w:rPr>
+            </w:pPr>
+            <w:r>
+              <w:rPr>
+                <w:b/>
+                <w:bCs/>
+              </w:rPr>
+              <w:lastRenderedPageBreak/>
+              <w:t>20</w:t>
+            </w:r>
+          </w:p>
+        </w:tc>
+        <w:tc>
+          <w:tcPr>
+            <w:tcW w:w="613" w:type="dxa"/>
+          </w:tcPr>
+          <w:p>
+            <w:pPr>
+              <w:jc w:val="center"/>
+            </w:pPr>
+            <w:r>
+              <w:t>R23</w:t>
+            </w:r>
+          </w:p>
+          <w:p>
+            <w:pPr>
+              <w:jc w:val="center"/>
+            </w:pPr>
+            <w:r>
+              <w:t>R25</w:t>
+            </w:r>
+          </w:p>
+        </w:tc>
+        <w:tc>
+          <w:tcPr>
+            <w:tcW w:w="1217" w:type="dxa"/>
+          </w:tcPr>
+          <w:p>
+            <w:r>
+              <w:t xml:space="preserve">When fines are paid they should </w:t>
+            </w:r>
+            <w:r>
+              <w:t>gather</w:t>
+            </w:r>
+            <w:r>
+              <w:t xml:space="preserve"> in the free parking proceeds</w:t>
+            </w:r>
+          </w:p>
+        </w:tc>
+        <w:tc>
+          <w:tcPr>
+            <w:tcW w:w="1335" w:type="dxa"/>
+          </w:tcPr>
+          <w:p>
+            <w:r>
+              <w:t>Make a player pay a fine such as get out of jail fee</w:t>
+            </w:r>
+          </w:p>
+        </w:tc>
+        <w:tc>
+          <w:tcPr>
+            <w:tcW w:w="1276" w:type="dxa"/>
+          </w:tcPr>
+          <w:p>
+            <w:r>
+              <w:t xml:space="preserve">The </w:t>
+            </w:r>
+            <w:r>
+              <w:t>money accumulates in free parking proceeds</w:t>
+            </w:r>
+          </w:p>
+        </w:tc>
+        <w:tc>
+          <w:tcPr>
+            <w:tcW w:w="2237" w:type="dxa"/>
+          </w:tcPr>
+          <w:p>
+            <w:pPr>
+              <w:jc w:val="center"/>
+            </w:pPr>
+            <w:r>
+              <w:t>All relevant fines are accumulated in free parking proceeds</w:t>
+            </w:r>
+          </w:p>
+        </w:tc>
+        <w:tc>
+          <w:tcPr>
+            <w:tcW w:w="739" w:type="dxa"/>
+          </w:tcPr>
+          <w:p>
+            <w:r>
+              <w:t>Pass</w:t>
+            </w:r>
+          </w:p>
+        </w:tc>
+        <w:tc>
+          <w:tcPr>
+            <w:tcW w:w="1083" w:type="dxa"/>
+          </w:tcPr>
+          <w:p>
+            <w:r>
+              <w:t>-</w:t>
+            </w:r>
+          </w:p>
+        </w:tc>
+      </w:tr>
+      <w:tr>
+        <w:tc>
+          <w:tcPr>
+            <w:tcW w:w="516" w:type="dxa"/>
+          </w:tcPr>
+          <w:p>
+            <w:pPr>
+              <w:rPr>
+                <w:b/>
+                <w:bCs/>
+              </w:rPr>
+            </w:pPr>
+            <w:r>
+              <w:rPr>
+                <w:b/>
+                <w:bCs/>
+              </w:rPr>
+              <w:t>21</w:t>
+            </w:r>
+          </w:p>
+        </w:tc>
+        <w:tc>
+          <w:tcPr>
+            <w:tcW w:w="613" w:type="dxa"/>
+          </w:tcPr>
+          <w:p>
+            <w:pPr>
+              <w:jc w:val="center"/>
+            </w:pPr>
+            <w:r>
+              <w:t>R24</w:t>
+            </w:r>
+          </w:p>
+        </w:tc>
+        <w:tc>
+          <w:tcPr>
+            <w:tcW w:w="1217" w:type="dxa"/>
+          </w:tcPr>
+          <w:p>
+            <w:r>
+              <w:t>Players collect free parking proceeds when they land on free parking</w:t>
+            </w:r>
+          </w:p>
+        </w:tc>
+        <w:tc>
+          <w:tcPr>
+            <w:tcW w:w="1335" w:type="dxa"/>
+          </w:tcPr>
+          <w:p>
+            <w:r>
+              <w:t xml:space="preserve">Make a player land on free parking </w:t>
+            </w:r>
+          </w:p>
+        </w:tc>
+        <w:tc>
+          <w:tcPr>
+            <w:tcW w:w="1276" w:type="dxa"/>
+          </w:tcPr>
+          <w:p>
+            <w:r>
+              <w:t>The players money gets increased by the amount gathered in free parking proceeds</w:t>
+            </w:r>
+          </w:p>
+        </w:tc>
+        <w:tc>
+          <w:tcPr>
+            <w:tcW w:w="2237" w:type="dxa"/>
+          </w:tcPr>
+          <w:p>
+            <w:pPr>
+              <w:jc w:val="center"/>
+            </w:pPr>
+            <w:r>
+              <w:drawing>
+                <wp:inline distT="0" distB="0" distL="0" distR="0" wp14:anchorId="145ACBEB" wp14:editId="7A4DB8D4">
+                  <wp:extent cx="1283335" cy="1271905"/>
+                  <wp:effectExtent l="0" t="0" r="0" b="4445"/>
+                  <wp:docPr id="24" name="Picture 24"/>
+                  <wp:cNvGraphicFramePr>
+                    <a:graphicFrameLocks xmlns:a="http://schemas.openxmlformats.org/drawingml/2006/main" noChangeAspect="1"/>
+                  </wp:cNvGraphicFramePr>
+                  <a:graphic xmlns:a="http://schemas.openxmlformats.org/drawingml/2006/main">
+                    <a:graphicData uri="http://schemas.openxmlformats.org/drawingml/2006/picture">
+                      <pic:pic xmlns:pic="http://schemas.openxmlformats.org/drawingml/2006/picture">
+                        <pic:nvPicPr>
+                          <pic:cNvPr id="1" name=""/>
+                          <pic:cNvPicPr/>
+                        </pic:nvPicPr>
+                        <pic:blipFill>
+                          <a:blip r:embed="rId28"/>
+                          <a:stretch>
+                            <a:fillRect/>
+                          </a:stretch>
+                        </pic:blipFill>
+                        <pic:spPr>
+                          <a:xfrm>
+                            <a:off x="0" y="0"/>
+                            <a:ext cx="1283335" cy="1271905"/>
+                          </a:xfrm>
+                          <a:prstGeom prst="rect">
+                            <a:avLst/>
+                          </a:prstGeom>
+                        </pic:spPr>
+                      </pic:pic>
+                    </a:graphicData>
+                  </a:graphic>
+                </wp:inline>
+              </w:drawing>
+            </w:r>
+          </w:p>
+        </w:tc>
+        <w:tc>
+          <w:tcPr>
+            <w:tcW w:w="739" w:type="dxa"/>
+          </w:tcPr>
+          <w:p>
+            <w:r>
+              <w:t xml:space="preserve">Pass </w:t>
+            </w:r>
+          </w:p>
+        </w:tc>
+        <w:tc>
+          <w:tcPr>
+            <w:tcW w:w="1083" w:type="dxa"/>
+          </w:tcPr>
+          <w:p>
+            <w:r>
+              <w:t>-</w:t>
+            </w:r>
+          </w:p>
+        </w:tc>
+      </w:tr>
+      <w:tr>
+        <w:tc>
+          <w:tcPr>
+            <w:tcW w:w="516" w:type="dxa"/>
+          </w:tcPr>
+          <w:p>
+            <w:pPr>
+              <w:rPr>
+                <w:b/>
+                <w:bCs/>
+              </w:rPr>
+            </w:pPr>
+            <w:r>
+              <w:rPr>
+                <w:b/>
+                <w:bCs/>
+              </w:rPr>
+              <w:t>22</w:t>
+            </w:r>
+          </w:p>
+        </w:tc>
+        <w:tc>
+          <w:tcPr>
+            <w:tcW w:w="613" w:type="dxa"/>
+          </w:tcPr>
+          <w:p>
+            <w:pPr>
+              <w:jc w:val="center"/>
+            </w:pPr>
+            <w:r>
+              <w:t>R25</w:t>
+            </w:r>
+          </w:p>
+        </w:tc>
+        <w:tc>
+          <w:tcPr>
+            <w:tcW w:w="1217" w:type="dxa"/>
+          </w:tcPr>
+          <w:p>
+            <w:r>
+              <w:t xml:space="preserve">Player may pay $50 to get out of jail </w:t>
+            </w:r>
+          </w:p>
+        </w:tc>
+        <w:tc>
+          <w:tcPr>
+            <w:tcW w:w="1335" w:type="dxa"/>
+          </w:tcPr>
+          <w:p>
+            <w:r>
+              <w:t xml:space="preserve">Jail a player and check whether they get the option to pay $50 to get out </w:t>
+            </w:r>
+          </w:p>
+        </w:tc>
+        <w:tc>
+          <w:tcPr>
+            <w:tcW w:w="1276" w:type="dxa"/>
+          </w:tcPr>
+          <w:p>
+            <w:r>
+              <w:t>The player receives the option to pay $50 to get out of jail</w:t>
+            </w:r>
+          </w:p>
+        </w:tc>
+        <w:tc>
+          <w:tcPr>
+            <w:tcW w:w="2237" w:type="dxa"/>
+          </w:tcPr>
+          <w:p>
+            <w:pPr>
+              <w:jc w:val="center"/>
+            </w:pPr>
+            <w:r>
+              <w:rPr>
+                <w:noProof/>
+              </w:rPr>
+              <w:drawing>
+                <wp:inline distT="0" distB="0" distL="0" distR="0" wp14:anchorId="465D5566" wp14:editId="3905B35B">
+                  <wp:extent cx="1283335" cy="1283335"/>
+                  <wp:effectExtent l="0" t="0" r="0" b="0"/>
+                  <wp:docPr id="25" name="Picture 25" descr="Image"/>
+                  <wp:cNvGraphicFramePr>
+                    <a:graphicFrameLocks xmlns:a="http://schemas.openxmlformats.org/drawingml/2006/main" noChangeAspect="1"/>
+                  </wp:cNvGraphicFramePr>
+                  <a:graphic xmlns:a="http://schemas.openxmlformats.org/drawingml/2006/main">
+                    <a:graphicData uri="http://schemas.openxmlformats.org/drawingml/2006/picture">
+                      <pic:pic xmlns:pic="http://schemas.openxmlformats.org/drawingml/2006/picture">
+                        <pic:nvPicPr>
+                          <pic:cNvPr id="0" name="Picture 1" descr="Image"/>
+                          <pic:cNvPicPr>
+                            <a:picLocks noChangeAspect="1" noChangeArrowheads="1"/>
+                          </pic:cNvPicPr>
+                        </pic:nvPicPr>
+                        <pic:blipFill>
+                          <a:blip r:embed="rId29" cstate="print">
+                            <a:extLst>
+                              <a:ext uri="{28A0092B-C50C-407E-A947-70E740481C1C}">
+                                <a14:useLocalDpi xmlns:a14="http://schemas.microsoft.com/office/drawing/2010/main" val="0"/>
+                              </a:ext>
+                            </a:extLst>
+                          </a:blip>
+                          <a:srcRect/>
+                          <a:stretch>
+                            <a:fillRect/>
+                          </a:stretch>
+                        </pic:blipFill>
+                        <pic:spPr bwMode="auto">
+                          <a:xfrm>
+                            <a:off x="0" y="0"/>
+                            <a:ext cx="1283335" cy="1283335"/>
+                          </a:xfrm>
+                          <a:prstGeom prst="rect">
+                            <a:avLst/>
+                          </a:prstGeom>
+                          <a:noFill/>
+                          <a:ln>
+                            <a:noFill/>
+                          </a:ln>
+                        </pic:spPr>
+                      </pic:pic>
+                    </a:graphicData>
+                  </a:graphic>
+                </wp:inline>
+              </w:drawing>
+            </w:r>
+          </w:p>
+        </w:tc>
+        <w:tc>
+          <w:tcPr>
+            <w:tcW w:w="739" w:type="dxa"/>
+          </w:tcPr>
+          <w:p>
+            <w:r>
+              <w:t>Pass</w:t>
+            </w:r>
+          </w:p>
+        </w:tc>
+        <w:tc>
+          <w:tcPr>
+            <w:tcW w:w="1083" w:type="dxa"/>
+          </w:tcPr>
+          <w:p>
+            <w:r>
+              <w:t>-</w:t>
+            </w:r>
+          </w:p>
+        </w:tc>
+      </w:tr>
+      <w:tr>
+        <w:tc>
+          <w:tcPr>
+            <w:tcW w:w="516" w:type="dxa"/>
+          </w:tcPr>
+          <w:p>
+            <w:pPr>
+              <w:rPr>
+                <w:b/>
+                <w:bCs/>
+              </w:rPr>
+            </w:pPr>
+            <w:r>
+              <w:rPr>
+                <w:b/>
+                <w:bCs/>
+              </w:rPr>
+              <w:t xml:space="preserve">23 </w:t>
+            </w:r>
+          </w:p>
+        </w:tc>
+        <w:tc>
+          <w:tcPr>
+            <w:tcW w:w="613" w:type="dxa"/>
+          </w:tcPr>
+          <w:p>
+            <w:pPr>
+              <w:jc w:val="center"/>
+            </w:pPr>
+            <w:r>
+              <w:t>R26</w:t>
+            </w:r>
+          </w:p>
+        </w:tc>
+        <w:tc>
+          <w:tcPr>
+            <w:tcW w:w="1217" w:type="dxa"/>
+          </w:tcPr>
+          <w:p>
+            <w:r>
+              <w:t>Players do not collect rent if they are in jail</w:t>
+            </w:r>
+          </w:p>
+        </w:tc>
+        <w:tc>
+          <w:tcPr>
+            <w:tcW w:w="1335" w:type="dxa"/>
+          </w:tcPr>
+          <w:p>
+            <w:r>
+              <w:t>Force a player with properties in jail and observe behaviour when they are due rent</w:t>
+            </w:r>
+          </w:p>
+        </w:tc>
+        <w:tc>
+          <w:tcPr>
+            <w:tcW w:w="1276" w:type="dxa"/>
+          </w:tcPr>
+          <w:p>
+            <w:r>
+              <w:t>Jailed players do not collect rent</w:t>
+            </w:r>
+          </w:p>
+        </w:tc>
+        <w:tc>
+          <w:tcPr>
+            <w:tcW w:w="2237" w:type="dxa"/>
+          </w:tcPr>
+          <w:p>
+            <w:pPr>
+              <w:jc w:val="center"/>
+            </w:pPr>
+            <w:r>
+              <w:t>Jailed players do not collect rent</w:t>
+            </w:r>
+          </w:p>
+        </w:tc>
+        <w:tc>
+          <w:tcPr>
+            <w:tcW w:w="739" w:type="dxa"/>
+          </w:tcPr>
+          <w:p>
+            <w:r>
+              <w:t>Pass</w:t>
+            </w:r>
+          </w:p>
+        </w:tc>
+        <w:tc>
+          <w:tcPr>
+            <w:tcW w:w="1083" w:type="dxa"/>
+          </w:tcPr>
+          <w:p>
+            <w:r>
+              <w:t>-</w:t>
+            </w:r>
+          </w:p>
+        </w:tc>
+      </w:tr>
+      <w:tr>
+        <w:tc>
+          <w:tcPr>
+            <w:tcW w:w="516" w:type="dxa"/>
+          </w:tcPr>
+          <w:p>
+            <w:pPr>
+              <w:rPr>
+                <w:b/>
+                <w:bCs/>
+              </w:rPr>
+            </w:pPr>
+            <w:r>
+              <w:rPr>
+                <w:b/>
+                <w:bCs/>
+              </w:rPr>
+              <w:t>24</w:t>
+            </w:r>
+          </w:p>
+        </w:tc>
+        <w:tc>
+          <w:tcPr>
+            <w:tcW w:w="613" w:type="dxa"/>
+          </w:tcPr>
+          <w:p>
+            <w:pPr>
+              <w:jc w:val="center"/>
+            </w:pPr>
+            <w:r>
+              <w:t>R27</w:t>
+            </w:r>
+          </w:p>
+        </w:tc>
+        <w:tc>
+          <w:tcPr>
+            <w:tcW w:w="1217" w:type="dxa"/>
+          </w:tcPr>
+          <w:p>
+            <w:r>
+              <w:t xml:space="preserve">Players should be able to use a get out of jail free card </w:t>
+            </w:r>
+          </w:p>
+        </w:tc>
+        <w:tc>
+          <w:tcPr>
+            <w:tcW w:w="1335" w:type="dxa"/>
+          </w:tcPr>
+          <w:p>
+            <w:r>
+              <w:t xml:space="preserve">Force </w:t>
+            </w:r>
+            <w:r>
+              <w:t xml:space="preserve">player to jail with a get out of jail free card and observe behaviour </w:t>
+            </w:r>
+          </w:p>
+        </w:tc>
+        <w:tc>
+          <w:tcPr>
+            <w:tcW w:w="1276" w:type="dxa"/>
+          </w:tcPr>
+          <w:p>
+            <w:r>
+              <w:t xml:space="preserve">The game asks the player if they want to use their get out of jail free card to </w:t>
+            </w:r>
+            <w:r>
+              <w:t>leave jail</w:t>
+            </w:r>
+          </w:p>
+        </w:tc>
+        <w:tc>
+          <w:tcPr>
+            <w:tcW w:w="2237" w:type="dxa"/>
+          </w:tcPr>
+          <w:p>
+            <w:pPr>
+              <w:jc w:val="center"/>
+            </w:pPr>
+            <w:r>
+              <w:drawing>
+                <wp:inline distT="0" distB="0" distL="0" distR="0" wp14:anchorId="275D1DCD" wp14:editId="3A4CFE3D">
+                  <wp:extent cx="1283335" cy="1286510"/>
+                  <wp:effectExtent l="0" t="0" r="0" b="8890"/>
+                  <wp:docPr id="26" name="Picture 26"/>
+                  <wp:cNvGraphicFramePr>
+                    <a:graphicFrameLocks xmlns:a="http://schemas.openxmlformats.org/drawingml/2006/main" noChangeAspect="1"/>
+                  </wp:cNvGraphicFramePr>
+                  <a:graphic xmlns:a="http://schemas.openxmlformats.org/drawingml/2006/main">
+                    <a:graphicData uri="http://schemas.openxmlformats.org/drawingml/2006/picture">
+                      <pic:pic xmlns:pic="http://schemas.openxmlformats.org/drawingml/2006/picture">
+                        <pic:nvPicPr>
+                          <pic:cNvPr id="1" name=""/>
+                          <pic:cNvPicPr/>
+                        </pic:nvPicPr>
+                        <pic:blipFill>
+                          <a:blip r:embed="rId30"/>
+                          <a:stretch>
+                            <a:fillRect/>
+                          </a:stretch>
+                        </pic:blipFill>
+                        <pic:spPr>
+                          <a:xfrm>
+                            <a:off x="0" y="0"/>
+                            <a:ext cx="1283335" cy="1286510"/>
+                          </a:xfrm>
+                          <a:prstGeom prst="rect">
+                            <a:avLst/>
+                          </a:prstGeom>
+                        </pic:spPr>
+                      </pic:pic>
+                    </a:graphicData>
+                  </a:graphic>
+                </wp:inline>
+              </w:drawing>
+            </w:r>
+          </w:p>
+        </w:tc>
+        <w:tc>
+          <w:tcPr>
+            <w:tcW w:w="739" w:type="dxa"/>
+          </w:tcPr>
+          <w:p>
+            <w:r>
+              <w:t>Pass</w:t>
+            </w:r>
+          </w:p>
+        </w:tc>
+        <w:tc>
+          <w:tcPr>
+            <w:tcW w:w="1083" w:type="dxa"/>
           </w:tcPr>
           <w:p>
             <w:r>
@@ -1848,6 +4690,591 @@
     </w:sectPr>
   </w:body>
 </w:document>
+</file>
+
+<file path=word/numbering.xml><?xml version="1.0" encoding="utf-8"?>
+<w:numbering xmlns:wpc="http://schemas.microsoft.com/office/word/2010/wordprocessingCanvas" xmlns:cx="http://schemas.microsoft.com/office/drawing/2014/chartex" xmlns:cx1="http://schemas.microsoft.com/office/drawing/2015/9/8/chartex" xmlns:cx2="http://schemas.microsoft.com/office/drawing/2015/10/21/chartex" xmlns:cx3="http://schemas.microsoft.com/office/drawing/2016/5/9/chartex" xmlns:cx4="http://schemas.microsoft.com/office/drawing/2016/5/10/chartex" xmlns:cx5="http://schemas.microsoft.com/office/drawing/2016/5/11/chartex" xmlns:cx6="http://schemas.microsoft.com/office/drawing/2016/5/12/chartex" xmlns:cx7="http://schemas.microsoft.com/office/drawing/2016/5/13/chartex" xmlns:cx8="http://schemas.microsoft.com/office/drawing/2016/5/14/chartex" xmlns:mc="http://schemas.openxmlformats.org/markup-compatibility/2006" xmlns:aink="http://schemas.microsoft.com/office/drawing/2016/ink" xmlns:am3d="http://schemas.microsoft.com/office/drawing/2017/model3d" xmlns:o="urn:schemas-microsoft-com:office:office" xmlns:r="http://schemas.openxmlformats.org/officeDocument/2006/relationships" xmlns:m="http://schemas.openxmlformats.org/officeDocument/2006/math" xmlns:v="urn:schemas-microsoft-com:vml" xmlns:wp14="http://schemas.microsoft.com/office/word/2010/wordprocessingDrawing" xmlns:wp="http://schemas.openxmlformats.org/drawingml/2006/wordprocessingDrawing" xmlns:w10="urn:schemas-microsoft-com:office:word" xmlns:w="http://schemas.openxmlformats.org/wordprocessingml/2006/main" xmlns:w14="http://schemas.microsoft.com/office/word/2010/wordml" xmlns:w15="http://schemas.microsoft.com/office/word/2012/wordml" xmlns:w16cex="http://schemas.microsoft.com/office/word/2018/wordml/cex" xmlns:w16cid="http://schemas.microsoft.com/office/word/2016/wordml/cid" xmlns:w16="http://schemas.microsoft.com/office/word/2018/wordml" xmlns:w16se="http://schemas.microsoft.com/office/word/2015/wordml/symex" xmlns:wpg="http://schemas.microsoft.com/office/word/2010/wordprocessingGroup" xmlns:wpi="http://schemas.microsoft.com/office/word/2010/wordprocessingInk" xmlns:wne="http://schemas.microsoft.com/office/word/2006/wordml" xmlns:wps="http://schemas.microsoft.com/office/word/2010/wordprocessingShape" mc:Ignorable="w14 w15 w16se w16cid w16 w16cex wp14">
+  <w:abstractNum w:abstractNumId="0" w15:restartNumberingAfterBreak="0">
+    <w:nsid w:val="138E5090"/>
+    <w:multiLevelType w:val="hybridMultilevel"/>
+    <w:tmpl w:val="58B6A222"/>
+    <w:lvl w:ilvl="0" w:tplc="5EC8AF30">
+      <w:start w:val="20"/>
+      <w:numFmt w:val="bullet"/>
+      <w:lvlText w:val="-"/>
+      <w:lvlJc w:val="left"/>
+      <w:pPr>
+        <w:ind w:left="720" w:hanging="360"/>
+      </w:pPr>
+      <w:rPr>
+        <w:rFonts w:ascii="Calibri" w:eastAsiaTheme="minorEastAsia" w:hAnsi="Calibri" w:cs="Calibri" w:hint="default"/>
+      </w:rPr>
+    </w:lvl>
+    <w:lvl w:ilvl="1" w:tplc="08090003" w:tentative="1">
+      <w:start w:val="1"/>
+      <w:numFmt w:val="bullet"/>
+      <w:lvlText w:val="o"/>
+      <w:lvlJc w:val="left"/>
+      <w:pPr>
+        <w:ind w:left="1440" w:hanging="360"/>
+      </w:pPr>
+      <w:rPr>
+        <w:rFonts w:ascii="Courier New" w:hAnsi="Courier New" w:cs="Courier New" w:hint="default"/>
+      </w:rPr>
+    </w:lvl>
+    <w:lvl w:ilvl="2" w:tplc="08090005" w:tentative="1">
+      <w:start w:val="1"/>
+      <w:numFmt w:val="bullet"/>
+      <w:lvlText w:val=""/>
+      <w:lvlJc w:val="left"/>
+      <w:pPr>
+        <w:ind w:left="2160" w:hanging="360"/>
+      </w:pPr>
+      <w:rPr>
+        <w:rFonts w:ascii="Wingdings" w:hAnsi="Wingdings" w:hint="default"/>
+      </w:rPr>
+    </w:lvl>
+    <w:lvl w:ilvl="3" w:tplc="08090001" w:tentative="1">
+      <w:start w:val="1"/>
+      <w:numFmt w:val="bullet"/>
+      <w:lvlText w:val=""/>
+      <w:lvlJc w:val="left"/>
+      <w:pPr>
+        <w:ind w:left="2880" w:hanging="360"/>
+      </w:pPr>
+      <w:rPr>
+        <w:rFonts w:ascii="Symbol" w:hAnsi="Symbol" w:hint="default"/>
+      </w:rPr>
+    </w:lvl>
+    <w:lvl w:ilvl="4" w:tplc="08090003" w:tentative="1">
+      <w:start w:val="1"/>
+      <w:numFmt w:val="bullet"/>
+      <w:lvlText w:val="o"/>
+      <w:lvlJc w:val="left"/>
+      <w:pPr>
+        <w:ind w:left="3600" w:hanging="360"/>
+      </w:pPr>
+      <w:rPr>
+        <w:rFonts w:ascii="Courier New" w:hAnsi="Courier New" w:cs="Courier New" w:hint="default"/>
+      </w:rPr>
+    </w:lvl>
+    <w:lvl w:ilvl="5" w:tplc="08090005" w:tentative="1">
+      <w:start w:val="1"/>
+      <w:numFmt w:val="bullet"/>
+      <w:lvlText w:val=""/>
+      <w:lvlJc w:val="left"/>
+      <w:pPr>
+        <w:ind w:left="4320" w:hanging="360"/>
+      </w:pPr>
+      <w:rPr>
+        <w:rFonts w:ascii="Wingdings" w:hAnsi="Wingdings" w:hint="default"/>
+      </w:rPr>
+    </w:lvl>
+    <w:lvl w:ilvl="6" w:tplc="08090001" w:tentative="1">
+      <w:start w:val="1"/>
+      <w:numFmt w:val="bullet"/>
+      <w:lvlText w:val=""/>
+      <w:lvlJc w:val="left"/>
+      <w:pPr>
+        <w:ind w:left="5040" w:hanging="360"/>
+      </w:pPr>
+      <w:rPr>
+        <w:rFonts w:ascii="Symbol" w:hAnsi="Symbol" w:hint="default"/>
+      </w:rPr>
+    </w:lvl>
+    <w:lvl w:ilvl="7" w:tplc="08090003" w:tentative="1">
+      <w:start w:val="1"/>
+      <w:numFmt w:val="bullet"/>
+      <w:lvlText w:val="o"/>
+      <w:lvlJc w:val="left"/>
+      <w:pPr>
+        <w:ind w:left="5760" w:hanging="360"/>
+      </w:pPr>
+      <w:rPr>
+        <w:rFonts w:ascii="Courier New" w:hAnsi="Courier New" w:cs="Courier New" w:hint="default"/>
+      </w:rPr>
+    </w:lvl>
+    <w:lvl w:ilvl="8" w:tplc="08090005" w:tentative="1">
+      <w:start w:val="1"/>
+      <w:numFmt w:val="bullet"/>
+      <w:lvlText w:val=""/>
+      <w:lvlJc w:val="left"/>
+      <w:pPr>
+        <w:ind w:left="6480" w:hanging="360"/>
+      </w:pPr>
+      <w:rPr>
+        <w:rFonts w:ascii="Wingdings" w:hAnsi="Wingdings" w:hint="default"/>
+      </w:rPr>
+    </w:lvl>
+  </w:abstractNum>
+  <w:abstractNum w:abstractNumId="1" w15:restartNumberingAfterBreak="0">
+    <w:nsid w:val="38317982"/>
+    <w:multiLevelType w:val="hybridMultilevel"/>
+    <w:tmpl w:val="DC84394E"/>
+    <w:lvl w:ilvl="0" w:tplc="1DD0359A">
+      <w:start w:val="23"/>
+      <w:numFmt w:val="bullet"/>
+      <w:lvlText w:val="-"/>
+      <w:lvlJc w:val="left"/>
+      <w:pPr>
+        <w:ind w:left="720" w:hanging="360"/>
+      </w:pPr>
+      <w:rPr>
+        <w:rFonts w:ascii="Calibri" w:eastAsiaTheme="minorEastAsia" w:hAnsi="Calibri" w:cs="Calibri" w:hint="default"/>
+      </w:rPr>
+    </w:lvl>
+    <w:lvl w:ilvl="1" w:tplc="08090003" w:tentative="1">
+      <w:start w:val="1"/>
+      <w:numFmt w:val="bullet"/>
+      <w:lvlText w:val="o"/>
+      <w:lvlJc w:val="left"/>
+      <w:pPr>
+        <w:ind w:left="1440" w:hanging="360"/>
+      </w:pPr>
+      <w:rPr>
+        <w:rFonts w:ascii="Courier New" w:hAnsi="Courier New" w:cs="Courier New" w:hint="default"/>
+      </w:rPr>
+    </w:lvl>
+    <w:lvl w:ilvl="2" w:tplc="08090005" w:tentative="1">
+      <w:start w:val="1"/>
+      <w:numFmt w:val="bullet"/>
+      <w:lvlText w:val=""/>
+      <w:lvlJc w:val="left"/>
+      <w:pPr>
+        <w:ind w:left="2160" w:hanging="360"/>
+      </w:pPr>
+      <w:rPr>
+        <w:rFonts w:ascii="Wingdings" w:hAnsi="Wingdings" w:hint="default"/>
+      </w:rPr>
+    </w:lvl>
+    <w:lvl w:ilvl="3" w:tplc="08090001" w:tentative="1">
+      <w:start w:val="1"/>
+      <w:numFmt w:val="bullet"/>
+      <w:lvlText w:val=""/>
+      <w:lvlJc w:val="left"/>
+      <w:pPr>
+        <w:ind w:left="2880" w:hanging="360"/>
+      </w:pPr>
+      <w:rPr>
+        <w:rFonts w:ascii="Symbol" w:hAnsi="Symbol" w:hint="default"/>
+      </w:rPr>
+    </w:lvl>
+    <w:lvl w:ilvl="4" w:tplc="08090003" w:tentative="1">
+      <w:start w:val="1"/>
+      <w:numFmt w:val="bullet"/>
+      <w:lvlText w:val="o"/>
+      <w:lvlJc w:val="left"/>
+      <w:pPr>
+        <w:ind w:left="3600" w:hanging="360"/>
+      </w:pPr>
+      <w:rPr>
+        <w:rFonts w:ascii="Courier New" w:hAnsi="Courier New" w:cs="Courier New" w:hint="default"/>
+      </w:rPr>
+    </w:lvl>
+    <w:lvl w:ilvl="5" w:tplc="08090005" w:tentative="1">
+      <w:start w:val="1"/>
+      <w:numFmt w:val="bullet"/>
+      <w:lvlText w:val=""/>
+      <w:lvlJc w:val="left"/>
+      <w:pPr>
+        <w:ind w:left="4320" w:hanging="360"/>
+      </w:pPr>
+      <w:rPr>
+        <w:rFonts w:ascii="Wingdings" w:hAnsi="Wingdings" w:hint="default"/>
+      </w:rPr>
+    </w:lvl>
+    <w:lvl w:ilvl="6" w:tplc="08090001" w:tentative="1">
+      <w:start w:val="1"/>
+      <w:numFmt w:val="bullet"/>
+      <w:lvlText w:val=""/>
+      <w:lvlJc w:val="left"/>
+      <w:pPr>
+        <w:ind w:left="5040" w:hanging="360"/>
+      </w:pPr>
+      <w:rPr>
+        <w:rFonts w:ascii="Symbol" w:hAnsi="Symbol" w:hint="default"/>
+      </w:rPr>
+    </w:lvl>
+    <w:lvl w:ilvl="7" w:tplc="08090003" w:tentative="1">
+      <w:start w:val="1"/>
+      <w:numFmt w:val="bullet"/>
+      <w:lvlText w:val="o"/>
+      <w:lvlJc w:val="left"/>
+      <w:pPr>
+        <w:ind w:left="5760" w:hanging="360"/>
+      </w:pPr>
+      <w:rPr>
+        <w:rFonts w:ascii="Courier New" w:hAnsi="Courier New" w:cs="Courier New" w:hint="default"/>
+      </w:rPr>
+    </w:lvl>
+    <w:lvl w:ilvl="8" w:tplc="08090005" w:tentative="1">
+      <w:start w:val="1"/>
+      <w:numFmt w:val="bullet"/>
+      <w:lvlText w:val=""/>
+      <w:lvlJc w:val="left"/>
+      <w:pPr>
+        <w:ind w:left="6480" w:hanging="360"/>
+      </w:pPr>
+      <w:rPr>
+        <w:rFonts w:ascii="Wingdings" w:hAnsi="Wingdings" w:hint="default"/>
+      </w:rPr>
+    </w:lvl>
+  </w:abstractNum>
+  <w:abstractNum w:abstractNumId="2" w15:restartNumberingAfterBreak="0">
+    <w:nsid w:val="458379C5"/>
+    <w:multiLevelType w:val="hybridMultilevel"/>
+    <w:tmpl w:val="6824AD48"/>
+    <w:lvl w:ilvl="0" w:tplc="E4DA25D2">
+      <w:start w:val="12"/>
+      <w:numFmt w:val="bullet"/>
+      <w:lvlText w:val="-"/>
+      <w:lvlJc w:val="left"/>
+      <w:pPr>
+        <w:ind w:left="720" w:hanging="360"/>
+      </w:pPr>
+      <w:rPr>
+        <w:rFonts w:ascii="Calibri" w:eastAsiaTheme="minorEastAsia" w:hAnsi="Calibri" w:cs="Calibri" w:hint="default"/>
+      </w:rPr>
+    </w:lvl>
+    <w:lvl w:ilvl="1" w:tplc="08090003" w:tentative="1">
+      <w:start w:val="1"/>
+      <w:numFmt w:val="bullet"/>
+      <w:lvlText w:val="o"/>
+      <w:lvlJc w:val="left"/>
+      <w:pPr>
+        <w:ind w:left="1440" w:hanging="360"/>
+      </w:pPr>
+      <w:rPr>
+        <w:rFonts w:ascii="Courier New" w:hAnsi="Courier New" w:cs="Courier New" w:hint="default"/>
+      </w:rPr>
+    </w:lvl>
+    <w:lvl w:ilvl="2" w:tplc="08090005" w:tentative="1">
+      <w:start w:val="1"/>
+      <w:numFmt w:val="bullet"/>
+      <w:lvlText w:val=""/>
+      <w:lvlJc w:val="left"/>
+      <w:pPr>
+        <w:ind w:left="2160" w:hanging="360"/>
+      </w:pPr>
+      <w:rPr>
+        <w:rFonts w:ascii="Wingdings" w:hAnsi="Wingdings" w:hint="default"/>
+      </w:rPr>
+    </w:lvl>
+    <w:lvl w:ilvl="3" w:tplc="08090001" w:tentative="1">
+      <w:start w:val="1"/>
+      <w:numFmt w:val="bullet"/>
+      <w:lvlText w:val=""/>
+      <w:lvlJc w:val="left"/>
+      <w:pPr>
+        <w:ind w:left="2880" w:hanging="360"/>
+      </w:pPr>
+      <w:rPr>
+        <w:rFonts w:ascii="Symbol" w:hAnsi="Symbol" w:hint="default"/>
+      </w:rPr>
+    </w:lvl>
+    <w:lvl w:ilvl="4" w:tplc="08090003" w:tentative="1">
+      <w:start w:val="1"/>
+      <w:numFmt w:val="bullet"/>
+      <w:lvlText w:val="o"/>
+      <w:lvlJc w:val="left"/>
+      <w:pPr>
+        <w:ind w:left="3600" w:hanging="360"/>
+      </w:pPr>
+      <w:rPr>
+        <w:rFonts w:ascii="Courier New" w:hAnsi="Courier New" w:cs="Courier New" w:hint="default"/>
+      </w:rPr>
+    </w:lvl>
+    <w:lvl w:ilvl="5" w:tplc="08090005" w:tentative="1">
+      <w:start w:val="1"/>
+      <w:numFmt w:val="bullet"/>
+      <w:lvlText w:val=""/>
+      <w:lvlJc w:val="left"/>
+      <w:pPr>
+        <w:ind w:left="4320" w:hanging="360"/>
+      </w:pPr>
+      <w:rPr>
+        <w:rFonts w:ascii="Wingdings" w:hAnsi="Wingdings" w:hint="default"/>
+      </w:rPr>
+    </w:lvl>
+    <w:lvl w:ilvl="6" w:tplc="08090001" w:tentative="1">
+      <w:start w:val="1"/>
+      <w:numFmt w:val="bullet"/>
+      <w:lvlText w:val=""/>
+      <w:lvlJc w:val="left"/>
+      <w:pPr>
+        <w:ind w:left="5040" w:hanging="360"/>
+      </w:pPr>
+      <w:rPr>
+        <w:rFonts w:ascii="Symbol" w:hAnsi="Symbol" w:hint="default"/>
+      </w:rPr>
+    </w:lvl>
+    <w:lvl w:ilvl="7" w:tplc="08090003" w:tentative="1">
+      <w:start w:val="1"/>
+      <w:numFmt w:val="bullet"/>
+      <w:lvlText w:val="o"/>
+      <w:lvlJc w:val="left"/>
+      <w:pPr>
+        <w:ind w:left="5760" w:hanging="360"/>
+      </w:pPr>
+      <w:rPr>
+        <w:rFonts w:ascii="Courier New" w:hAnsi="Courier New" w:cs="Courier New" w:hint="default"/>
+      </w:rPr>
+    </w:lvl>
+    <w:lvl w:ilvl="8" w:tplc="08090005" w:tentative="1">
+      <w:start w:val="1"/>
+      <w:numFmt w:val="bullet"/>
+      <w:lvlText w:val=""/>
+      <w:lvlJc w:val="left"/>
+      <w:pPr>
+        <w:ind w:left="6480" w:hanging="360"/>
+      </w:pPr>
+      <w:rPr>
+        <w:rFonts w:ascii="Wingdings" w:hAnsi="Wingdings" w:hint="default"/>
+      </w:rPr>
+    </w:lvl>
+  </w:abstractNum>
+  <w:abstractNum w:abstractNumId="3" w15:restartNumberingAfterBreak="0">
+    <w:nsid w:val="49BD2BD2"/>
+    <w:multiLevelType w:val="hybridMultilevel"/>
+    <w:tmpl w:val="89ECA938"/>
+    <w:lvl w:ilvl="0" w:tplc="8EB40EA0">
+      <w:start w:val="17"/>
+      <w:numFmt w:val="bullet"/>
+      <w:lvlText w:val="-"/>
+      <w:lvlJc w:val="left"/>
+      <w:pPr>
+        <w:ind w:left="720" w:hanging="360"/>
+      </w:pPr>
+      <w:rPr>
+        <w:rFonts w:ascii="Calibri" w:eastAsiaTheme="minorEastAsia" w:hAnsi="Calibri" w:cs="Calibri" w:hint="default"/>
+      </w:rPr>
+    </w:lvl>
+    <w:lvl w:ilvl="1" w:tplc="08090003" w:tentative="1">
+      <w:start w:val="1"/>
+      <w:numFmt w:val="bullet"/>
+      <w:lvlText w:val="o"/>
+      <w:lvlJc w:val="left"/>
+      <w:pPr>
+        <w:ind w:left="1440" w:hanging="360"/>
+      </w:pPr>
+      <w:rPr>
+        <w:rFonts w:ascii="Courier New" w:hAnsi="Courier New" w:cs="Courier New" w:hint="default"/>
+      </w:rPr>
+    </w:lvl>
+    <w:lvl w:ilvl="2" w:tplc="08090005" w:tentative="1">
+      <w:start w:val="1"/>
+      <w:numFmt w:val="bullet"/>
+      <w:lvlText w:val=""/>
+      <w:lvlJc w:val="left"/>
+      <w:pPr>
+        <w:ind w:left="2160" w:hanging="360"/>
+      </w:pPr>
+      <w:rPr>
+        <w:rFonts w:ascii="Wingdings" w:hAnsi="Wingdings" w:hint="default"/>
+      </w:rPr>
+    </w:lvl>
+    <w:lvl w:ilvl="3" w:tplc="08090001" w:tentative="1">
+      <w:start w:val="1"/>
+      <w:numFmt w:val="bullet"/>
+      <w:lvlText w:val=""/>
+      <w:lvlJc w:val="left"/>
+      <w:pPr>
+        <w:ind w:left="2880" w:hanging="360"/>
+      </w:pPr>
+      <w:rPr>
+        <w:rFonts w:ascii="Symbol" w:hAnsi="Symbol" w:hint="default"/>
+      </w:rPr>
+    </w:lvl>
+    <w:lvl w:ilvl="4" w:tplc="08090003" w:tentative="1">
+      <w:start w:val="1"/>
+      <w:numFmt w:val="bullet"/>
+      <w:lvlText w:val="o"/>
+      <w:lvlJc w:val="left"/>
+      <w:pPr>
+        <w:ind w:left="3600" w:hanging="360"/>
+      </w:pPr>
+      <w:rPr>
+        <w:rFonts w:ascii="Courier New" w:hAnsi="Courier New" w:cs="Courier New" w:hint="default"/>
+      </w:rPr>
+    </w:lvl>
+    <w:lvl w:ilvl="5" w:tplc="08090005" w:tentative="1">
+      <w:start w:val="1"/>
+      <w:numFmt w:val="bullet"/>
+      <w:lvlText w:val=""/>
+      <w:lvlJc w:val="left"/>
+      <w:pPr>
+        <w:ind w:left="4320" w:hanging="360"/>
+      </w:pPr>
+      <w:rPr>
+        <w:rFonts w:ascii="Wingdings" w:hAnsi="Wingdings" w:hint="default"/>
+      </w:rPr>
+    </w:lvl>
+    <w:lvl w:ilvl="6" w:tplc="08090001" w:tentative="1">
+      <w:start w:val="1"/>
+      <w:numFmt w:val="bullet"/>
+      <w:lvlText w:val=""/>
+      <w:lvlJc w:val="left"/>
+      <w:pPr>
+        <w:ind w:left="5040" w:hanging="360"/>
+      </w:pPr>
+      <w:rPr>
+        <w:rFonts w:ascii="Symbol" w:hAnsi="Symbol" w:hint="default"/>
+      </w:rPr>
+    </w:lvl>
+    <w:lvl w:ilvl="7" w:tplc="08090003" w:tentative="1">
+      <w:start w:val="1"/>
+      <w:numFmt w:val="bullet"/>
+      <w:lvlText w:val="o"/>
+      <w:lvlJc w:val="left"/>
+      <w:pPr>
+        <w:ind w:left="5760" w:hanging="360"/>
+      </w:pPr>
+      <w:rPr>
+        <w:rFonts w:ascii="Courier New" w:hAnsi="Courier New" w:cs="Courier New" w:hint="default"/>
+      </w:rPr>
+    </w:lvl>
+    <w:lvl w:ilvl="8" w:tplc="08090005" w:tentative="1">
+      <w:start w:val="1"/>
+      <w:numFmt w:val="bullet"/>
+      <w:lvlText w:val=""/>
+      <w:lvlJc w:val="left"/>
+      <w:pPr>
+        <w:ind w:left="6480" w:hanging="360"/>
+      </w:pPr>
+      <w:rPr>
+        <w:rFonts w:ascii="Wingdings" w:hAnsi="Wingdings" w:hint="default"/>
+      </w:rPr>
+    </w:lvl>
+  </w:abstractNum>
+  <w:abstractNum w:abstractNumId="4" w15:restartNumberingAfterBreak="0">
+    <w:nsid w:val="59D62515"/>
+    <w:multiLevelType w:val="hybridMultilevel"/>
+    <w:tmpl w:val="AF84F084"/>
+    <w:lvl w:ilvl="0" w:tplc="B838D3EC">
+      <w:start w:val="12"/>
+      <w:numFmt w:val="bullet"/>
+      <w:lvlText w:val="-"/>
+      <w:lvlJc w:val="left"/>
+      <w:pPr>
+        <w:ind w:left="1080" w:hanging="360"/>
+      </w:pPr>
+      <w:rPr>
+        <w:rFonts w:ascii="Calibri" w:eastAsiaTheme="minorEastAsia" w:hAnsi="Calibri" w:cs="Calibri" w:hint="default"/>
+      </w:rPr>
+    </w:lvl>
+    <w:lvl w:ilvl="1" w:tplc="08090003" w:tentative="1">
+      <w:start w:val="1"/>
+      <w:numFmt w:val="bullet"/>
+      <w:lvlText w:val="o"/>
+      <w:lvlJc w:val="left"/>
+      <w:pPr>
+        <w:ind w:left="1800" w:hanging="360"/>
+      </w:pPr>
+      <w:rPr>
+        <w:rFonts w:ascii="Courier New" w:hAnsi="Courier New" w:cs="Courier New" w:hint="default"/>
+      </w:rPr>
+    </w:lvl>
+    <w:lvl w:ilvl="2" w:tplc="08090005" w:tentative="1">
+      <w:start w:val="1"/>
+      <w:numFmt w:val="bullet"/>
+      <w:lvlText w:val=""/>
+      <w:lvlJc w:val="left"/>
+      <w:pPr>
+        <w:ind w:left="2520" w:hanging="360"/>
+      </w:pPr>
+      <w:rPr>
+        <w:rFonts w:ascii="Wingdings" w:hAnsi="Wingdings" w:hint="default"/>
+      </w:rPr>
+    </w:lvl>
+    <w:lvl w:ilvl="3" w:tplc="08090001" w:tentative="1">
+      <w:start w:val="1"/>
+      <w:numFmt w:val="bullet"/>
+      <w:lvlText w:val=""/>
+      <w:lvlJc w:val="left"/>
+      <w:pPr>
+        <w:ind w:left="3240" w:hanging="360"/>
+      </w:pPr>
+      <w:rPr>
+        <w:rFonts w:ascii="Symbol" w:hAnsi="Symbol" w:hint="default"/>
+      </w:rPr>
+    </w:lvl>
+    <w:lvl w:ilvl="4" w:tplc="08090003" w:tentative="1">
+      <w:start w:val="1"/>
+      <w:numFmt w:val="bullet"/>
+      <w:lvlText w:val="o"/>
+      <w:lvlJc w:val="left"/>
+      <w:pPr>
+        <w:ind w:left="3960" w:hanging="360"/>
+      </w:pPr>
+      <w:rPr>
+        <w:rFonts w:ascii="Courier New" w:hAnsi="Courier New" w:cs="Courier New" w:hint="default"/>
+      </w:rPr>
+    </w:lvl>
+    <w:lvl w:ilvl="5" w:tplc="08090005" w:tentative="1">
+      <w:start w:val="1"/>
+      <w:numFmt w:val="bullet"/>
+      <w:lvlText w:val=""/>
+      <w:lvlJc w:val="left"/>
+      <w:pPr>
+        <w:ind w:left="4680" w:hanging="360"/>
+      </w:pPr>
+      <w:rPr>
+        <w:rFonts w:ascii="Wingdings" w:hAnsi="Wingdings" w:hint="default"/>
+      </w:rPr>
+    </w:lvl>
+    <w:lvl w:ilvl="6" w:tplc="08090001" w:tentative="1">
+      <w:start w:val="1"/>
+      <w:numFmt w:val="bullet"/>
+      <w:lvlText w:val=""/>
+      <w:lvlJc w:val="left"/>
+      <w:pPr>
+        <w:ind w:left="5400" w:hanging="360"/>
+      </w:pPr>
+      <w:rPr>
+        <w:rFonts w:ascii="Symbol" w:hAnsi="Symbol" w:hint="default"/>
+      </w:rPr>
+    </w:lvl>
+    <w:lvl w:ilvl="7" w:tplc="08090003" w:tentative="1">
+      <w:start w:val="1"/>
+      <w:numFmt w:val="bullet"/>
+      <w:lvlText w:val="o"/>
+      <w:lvlJc w:val="left"/>
+      <w:pPr>
+        <w:ind w:left="6120" w:hanging="360"/>
+      </w:pPr>
+      <w:rPr>
+        <w:rFonts w:ascii="Courier New" w:hAnsi="Courier New" w:cs="Courier New" w:hint="default"/>
+      </w:rPr>
+    </w:lvl>
+    <w:lvl w:ilvl="8" w:tplc="08090005" w:tentative="1">
+      <w:start w:val="1"/>
+      <w:numFmt w:val="bullet"/>
+      <w:lvlText w:val=""/>
+      <w:lvlJc w:val="left"/>
+      <w:pPr>
+        <w:ind w:left="6840" w:hanging="360"/>
+      </w:pPr>
+      <w:rPr>
+        <w:rFonts w:ascii="Wingdings" w:hAnsi="Wingdings" w:hint="default"/>
+      </w:rPr>
+    </w:lvl>
+  </w:abstractNum>
+  <w:num w:numId="1">
+    <w:abstractNumId w:val="2"/>
+  </w:num>
+  <w:num w:numId="2">
+    <w:abstractNumId w:val="4"/>
+  </w:num>
+  <w:num w:numId="3">
+    <w:abstractNumId w:val="3"/>
+  </w:num>
+  <w:num w:numId="4">
+    <w:abstractNumId w:val="0"/>
+  </w:num>
+  <w:num w:numId="5">
+    <w:abstractNumId w:val="1"/>
+  </w:num>
+</w:numbering>
 </file>
 
 <file path=word/styles.xml><?xml version="1.0" encoding="utf-8"?>
@@ -2295,6 +5722,17 @@
       </w:tblBorders>
     </w:tblPr>
   </w:style>
+  <w:style w:type="paragraph" w:styleId="ListParagraph">
+    <w:name w:val="List Paragraph"/>
+    <w:basedOn w:val="Normal"/>
+    <w:uiPriority w:val="34"/>
+    <w:qFormat/>
+    <w:rsid w:val="0064015E"/>
+    <w:pPr>
+      <w:ind w:left="720"/>
+      <w:contextualSpacing/>
+    </w:pPr>
+  </w:style>
 </w:styles>
 </file>
 
